--- a/Cours/L2/Expression Orale/RUSSE CIVILISATION.docx
+++ b/Cours/L2/Expression Orale/RUSSE CIVILISATION.docx
@@ -21,44 +21,446 @@
     </w:p>
     <w:p>
       <w:r>
-        <w:t xml:space="preserve">Le système stalinien : repressions, la guerre froide ; la politique nationale violente (tchétchènes, balkars etc.). </w:t>
-      </w:r>
-      <w:r>
-        <w:rPr>
-          <w:b/>
-          <w:bCs/>
-        </w:rPr>
-        <w:t>1953-1964 :</w:t>
-      </w:r>
-      <w:r>
-        <w:t xml:space="preserve"> les tentatives de réformes après la mort de Staline en 1953. La politique de Khrouchtchev. </w:t>
-      </w:r>
-      <w:r>
-        <w:rPr>
-          <w:b/>
-          <w:bCs/>
-        </w:rPr>
-        <w:t>1964 – 1982 :</w:t>
-      </w:r>
-      <w:r>
-        <w:t xml:space="preserve"> l’époque de stagnation (zastoï) la politique de</w:t>
-      </w:r>
-      <w:r>
-        <w:rPr>
-          <w:b/>
-          <w:bCs/>
-        </w:rPr>
-        <w:t xml:space="preserve"> Brezhnev</w:t>
-      </w:r>
-      <w:r>
-        <w:rPr>
-          <w:b/>
-          <w:bCs/>
-        </w:rPr>
-        <w:t> </w:t>
-      </w:r>
-      <w:r>
-        <w:t xml:space="preserve">: </w:t>
+        <w:t>Le système stalinien : repressions</w:t>
+      </w:r>
+      <w:r>
+        <w:rPr>
+          <w:rFonts w:ascii="Arial" w:hAnsi="Arial" w:cs="Arial"/>
+          <w:color w:val="333333"/>
+        </w:rPr>
+        <w:t>,</w:t>
+      </w:r>
+      <w:r>
+        <w:t xml:space="preserve"> la guerre froide ; la politique nationale </w:t>
+      </w:r>
+      <w:r>
+        <w:t>violente.</w:t>
+      </w:r>
+      <w:r>
+        <w:t xml:space="preserve"> 1953-1964 : les tentatives de réformes après la mort de Staline en 1953</w:t>
+      </w:r>
+      <w:r>
+        <w:rPr>
+          <w:rFonts w:ascii="Arial" w:hAnsi="Arial" w:cs="Arial"/>
+          <w:color w:val="333333"/>
+        </w:rPr>
+        <w:t>.</w:t>
+      </w:r>
+      <w:r>
+        <w:t xml:space="preserve"> La politique de</w:t>
+      </w:r>
+      <w:r>
+        <w:br/>
+        <w:t>Khrouchtchev</w:t>
+      </w:r>
+      <w:r>
+        <w:rPr>
+          <w:rFonts w:ascii="Arial" w:hAnsi="Arial" w:cs="Arial"/>
+          <w:color w:val="333333"/>
+        </w:rPr>
+        <w:t>.</w:t>
+      </w:r>
+      <w:r>
+        <w:t xml:space="preserve"> </w:t>
+      </w:r>
+      <w:r>
+        <w:br/>
+      </w:r>
+      <w:r>
+        <w:br/>
+        <w:t>En 1985</w:t>
+      </w:r>
+      <w:r>
+        <w:rPr>
+          <w:rFonts w:ascii="Arial" w:hAnsi="Arial" w:cs="Arial"/>
+          <w:color w:val="333333"/>
+        </w:rPr>
+        <w:t>,</w:t>
+      </w:r>
+      <w:r>
+        <w:t xml:space="preserve"> Mikhaïl Gorbatchev devient chef du parti communiste</w:t>
+      </w:r>
+      <w:r>
+        <w:rPr>
+          <w:rFonts w:ascii="Arial" w:hAnsi="Arial" w:cs="Arial"/>
+          <w:color w:val="333333"/>
+        </w:rPr>
+        <w:t>,</w:t>
+      </w:r>
+      <w:r>
+        <w:t xml:space="preserve"> cependant sa vision de paix et ses idéologies de réforme démocratique le mettent sous pression</w:t>
+      </w:r>
+      <w:r>
+        <w:rPr>
+          <w:rFonts w:ascii="Arial" w:hAnsi="Arial" w:cs="Arial"/>
+          <w:color w:val="333333"/>
+        </w:rPr>
+        <w:t>.</w:t>
+      </w:r>
+      <w:r>
+        <w:t xml:space="preserve"> Gorbatchev voulait sauver le système</w:t>
+      </w:r>
+      <w:r>
+        <w:rPr>
+          <w:rFonts w:ascii="Arial" w:hAnsi="Arial" w:cs="Arial"/>
+          <w:color w:val="333333"/>
+        </w:rPr>
+        <w:t>.</w:t>
+      </w:r>
+      <w:r>
+        <w:t xml:space="preserve"> 1985 – 1987 : on commence des réformes économiques</w:t>
+      </w:r>
+      <w:r>
+        <w:rPr>
+          <w:rFonts w:ascii="Arial" w:hAnsi="Arial" w:cs="Arial"/>
+          <w:color w:val="333333"/>
+        </w:rPr>
+        <w:t>,</w:t>
+      </w:r>
+      <w:r>
+        <w:t xml:space="preserve"> des discussions politiques</w:t>
+      </w:r>
+      <w:r>
+        <w:rPr>
+          <w:rFonts w:ascii="Arial" w:hAnsi="Arial" w:cs="Arial"/>
+          <w:color w:val="333333"/>
+        </w:rPr>
+        <w:t>,</w:t>
+      </w:r>
+      <w:r>
+        <w:t xml:space="preserve"> on cherche à affaiblir le parti communiste</w:t>
+      </w:r>
+      <w:r>
+        <w:rPr>
+          <w:rFonts w:ascii="Arial" w:hAnsi="Arial" w:cs="Arial"/>
+          <w:color w:val="333333"/>
+        </w:rPr>
+        <w:t>.</w:t>
+      </w:r>
+      <w:r>
+        <w:br/>
+      </w:r>
+      <w:r>
+        <w:rPr>
+          <w:b/>
+          <w:bCs/>
+        </w:rPr>
+        <w:t>MAIS :</w:t>
+      </w:r>
+      <w:r>
+        <w:t xml:space="preserve"> le système politique avec un seul partie ne fonctionne pas ; l’économie est en destruction ; la démocratie est absente</w:t>
+      </w:r>
+      <w:r>
+        <w:rPr>
+          <w:rFonts w:ascii="Arial" w:hAnsi="Arial" w:cs="Arial"/>
+          <w:color w:val="333333"/>
+        </w:rPr>
+        <w:t>...</w:t>
+      </w:r>
+      <w:r>
+        <w:br/>
+        <w:t>Son plan d'instaurer la démocratie en créant un parlement élu a comme conséquence de donner le pouvoir à des ennemies du système communiste dont Boris Eltsine en 1991</w:t>
+      </w:r>
+      <w:r>
+        <w:rPr>
+          <w:rFonts w:ascii="Arial" w:hAnsi="Arial" w:cs="Arial"/>
+          <w:color w:val="333333"/>
+        </w:rPr>
+        <w:t>,</w:t>
+      </w:r>
+      <w:r>
+        <w:t xml:space="preserve"> il propose des solutions plus radicales</w:t>
+      </w:r>
+      <w:r>
+        <w:rPr>
+          <w:rFonts w:ascii="Arial" w:hAnsi="Arial" w:cs="Arial"/>
+          <w:color w:val="333333"/>
+        </w:rPr>
+        <w:t>,</w:t>
+      </w:r>
+      <w:r>
+        <w:t xml:space="preserve"> mène une politique indépendante dans l’URSS</w:t>
+      </w:r>
+      <w:r>
+        <w:rPr>
+          <w:rFonts w:ascii="Arial" w:hAnsi="Arial" w:cs="Arial"/>
+          <w:color w:val="333333"/>
+        </w:rPr>
+        <w:t>.</w:t>
+      </w:r>
+      <w:r>
+        <w:t xml:space="preserve"> </w:t>
+      </w:r>
+      <w:r>
+        <w:br/>
+      </w:r>
+      <w:r>
+        <w:br/>
+        <w:t>Mais en 1991 : 71% de la population soviétique est contre la dissolution de l’URSS</w:t>
+      </w:r>
+      <w:r>
+        <w:br/>
+      </w:r>
+      <w:r>
+        <w:br/>
+        <w:t>Putsch août 1991 : Gorbatchev est bloqué dans sa datcha en Crimée</w:t>
+      </w:r>
+      <w:r>
+        <w:rPr>
+          <w:rFonts w:ascii="Arial" w:hAnsi="Arial" w:cs="Arial"/>
+          <w:color w:val="333333"/>
+        </w:rPr>
+        <w:t>.</w:t>
+      </w:r>
+      <w:r>
+        <w:t xml:space="preserve"> Comité d'État pour l'état d'urgence essaie de prendre pouvoir</w:t>
+      </w:r>
+      <w:r>
+        <w:rPr>
+          <w:rFonts w:ascii="Arial" w:hAnsi="Arial" w:cs="Arial"/>
+          <w:color w:val="333333"/>
+        </w:rPr>
+        <w:t>.</w:t>
+      </w:r>
+      <w:r>
+        <w:t xml:space="preserve"> Des manifestations à Moscou et dans d’autres villes</w:t>
+      </w:r>
+      <w:r>
+        <w:rPr>
+          <w:rFonts w:ascii="Arial" w:hAnsi="Arial" w:cs="Arial"/>
+          <w:color w:val="333333"/>
+        </w:rPr>
+        <w:t>.</w:t>
+      </w:r>
+      <w:r>
+        <w:t xml:space="preserve"> Eltsine dirige depuis le Parlement la résistance</w:t>
+      </w:r>
+      <w:r>
+        <w:rPr>
+          <w:rFonts w:ascii="Arial" w:hAnsi="Arial" w:cs="Arial"/>
+          <w:color w:val="333333"/>
+        </w:rPr>
+        <w:t>.</w:t>
+      </w:r>
+      <w:r>
+        <w:t xml:space="preserve"> Au bout de trois jours les putschistes sont arrêtés</w:t>
+      </w:r>
+      <w:r>
+        <w:br/>
+      </w:r>
+      <w:r>
+        <w:t>décembre</w:t>
+      </w:r>
+      <w:r>
+        <w:t xml:space="preserve"> 1991 : Les présidents des trois républiques slaves se rencontrent dans la forêt de </w:t>
+      </w:r>
+      <w:proofErr w:type="spellStart"/>
+      <w:r>
+        <w:t>Bélovej</w:t>
+      </w:r>
+      <w:proofErr w:type="spellEnd"/>
+      <w:r>
+        <w:rPr>
+          <w:rFonts w:ascii="Arial" w:hAnsi="Arial" w:cs="Arial"/>
+          <w:color w:val="333333"/>
+        </w:rPr>
+        <w:t>.</w:t>
+      </w:r>
+      <w:r>
+        <w:t xml:space="preserve"> Ces républiques ont formé l’URSS en 1922 et elles peuvent la </w:t>
+      </w:r>
+      <w:r>
+        <w:t>dissoudre.</w:t>
+      </w:r>
+      <w:r>
+        <w:t xml:space="preserve"> Gorbatchev perd son poste de président de l’URSS</w:t>
+      </w:r>
+      <w:r>
+        <w:rPr>
+          <w:rFonts w:ascii="Arial" w:hAnsi="Arial" w:cs="Arial"/>
+          <w:color w:val="333333"/>
+        </w:rPr>
+        <w:t>.</w:t>
+      </w:r>
+      <w:r>
+        <w:t xml:space="preserve"> Les anciennes républiques gardent l’armée commune</w:t>
+      </w:r>
+      <w:r>
+        <w:rPr>
+          <w:rFonts w:ascii="Arial" w:hAnsi="Arial" w:cs="Arial"/>
+          <w:color w:val="333333"/>
+        </w:rPr>
+        <w:t>.</w:t>
+      </w:r>
+      <w:r>
+        <w:t xml:space="preserve"> Les autres républiques suivent le mouvement</w:t>
+      </w:r>
+      <w:r>
+        <w:rPr>
+          <w:rFonts w:ascii="Arial" w:hAnsi="Arial" w:cs="Arial"/>
+          <w:color w:val="333333"/>
+        </w:rPr>
+        <w:t>.</w:t>
+      </w:r>
+      <w:r>
+        <w:br/>
+        <w:t>Le président et le parlement avait beaucoup de pouvoir</w:t>
+      </w:r>
+      <w:r>
+        <w:rPr>
+          <w:rFonts w:ascii="Arial" w:hAnsi="Arial" w:cs="Arial"/>
+          <w:color w:val="333333"/>
+        </w:rPr>
+        <w:t>.</w:t>
+      </w:r>
+      <w:r>
+        <w:t xml:space="preserve"> Il a pour projet des réformes rapides en 500 jours</w:t>
+      </w:r>
+      <w:r>
+        <w:rPr>
+          <w:rFonts w:ascii="Arial" w:hAnsi="Arial" w:cs="Arial"/>
+          <w:color w:val="333333"/>
+        </w:rPr>
+        <w:t>.</w:t>
+      </w:r>
+      <w:r>
+        <w:t xml:space="preserve"> Le Parlement est contre la thérapie de choc</w:t>
+      </w:r>
+      <w:r>
+        <w:rPr>
+          <w:rFonts w:ascii="Arial" w:hAnsi="Arial" w:cs="Arial"/>
+          <w:color w:val="333333"/>
+        </w:rPr>
+        <w:t>,</w:t>
+      </w:r>
+      <w:r>
+        <w:t xml:space="preserve"> pour le contrôle des prix</w:t>
+      </w:r>
+      <w:r>
+        <w:rPr>
+          <w:rFonts w:ascii="Arial" w:hAnsi="Arial" w:cs="Arial"/>
+          <w:color w:val="333333"/>
+        </w:rPr>
+        <w:t>,</w:t>
+      </w:r>
+      <w:r>
+        <w:t xml:space="preserve"> contre les expérimentations économiques</w:t>
+      </w:r>
+      <w:r>
+        <w:rPr>
+          <w:rFonts w:ascii="Arial" w:hAnsi="Arial" w:cs="Arial"/>
+          <w:color w:val="333333"/>
+        </w:rPr>
+        <w:t>.</w:t>
+      </w:r>
+      <w:r>
+        <w:t xml:space="preserve"> Septembre 1993 : Eltsine décide de dissoudre le Parlement</w:t>
+      </w:r>
+      <w:r>
+        <w:rPr>
+          <w:rFonts w:ascii="Arial" w:hAnsi="Arial" w:cs="Arial"/>
+          <w:color w:val="333333"/>
+        </w:rPr>
+        <w:t>.</w:t>
+      </w:r>
+      <w:r>
+        <w:t xml:space="preserve"> Les députés demandent le soutien du peuple</w:t>
+      </w:r>
+      <w:r>
+        <w:rPr>
+          <w:rFonts w:ascii="Arial" w:hAnsi="Arial" w:cs="Arial"/>
+          <w:color w:val="333333"/>
+        </w:rPr>
+        <w:t>.</w:t>
+      </w:r>
+      <w:r>
+        <w:t xml:space="preserve"> Le Parlement est entouré de tanks</w:t>
+      </w:r>
+      <w:r>
+        <w:rPr>
+          <w:rFonts w:ascii="Arial" w:hAnsi="Arial" w:cs="Arial"/>
+          <w:color w:val="333333"/>
+        </w:rPr>
+        <w:t>,</w:t>
+      </w:r>
+      <w:r>
+        <w:t xml:space="preserve"> 146 morts</w:t>
+      </w:r>
+      <w:r>
+        <w:rPr>
+          <w:rFonts w:ascii="Arial" w:hAnsi="Arial" w:cs="Arial"/>
+          <w:color w:val="333333"/>
+        </w:rPr>
+        <w:t>.</w:t>
+      </w:r>
+      <w:r>
+        <w:t xml:space="preserve"> Eltsine perd sa légitimité en quelque sorte peut-on utiliser des méthodes non-démocratiques pour sauver la démocratie ?</w:t>
+      </w:r>
+    </w:p>
+    <w:p>
+      <w:pPr>
+        <w:pStyle w:val="Sous-titre"/>
+      </w:pPr>
+      <w:r>
+        <w:t>LA RENAISSANCE DE LA RUSSIE, LA DEMOCRATIE HYBRIDE</w:t>
+      </w:r>
+    </w:p>
+    <w:p>
+      <w:r>
+        <w:t>Aujourd’hui, la Russie est une société hybride, entre la démocratie et l’autoritarisme</w:t>
+      </w:r>
+      <w:r>
+        <w:t>. La</w:t>
+      </w:r>
+      <w:r>
+        <w:t xml:space="preserve"> faiblesse de la société civile</w:t>
+      </w:r>
+      <w:r>
+        <w:t xml:space="preserve">. </w:t>
+      </w:r>
+      <w:r>
+        <w:t>Le caractère brutal des réformes, le capitalisme « sauvage » : la nostalgie de stabilité de la part de la population</w:t>
+      </w:r>
+      <w:r>
+        <w:t xml:space="preserve">. </w:t>
+      </w:r>
+      <w:r>
+        <w:t>Absence des procès contre l’anciennes élites soviétiques, leurs présences dans les nouveaux organes de pouvoir</w:t>
+      </w:r>
+      <w:r>
+        <w:t xml:space="preserve">. </w:t>
+      </w:r>
+      <w:r>
+        <w:t>Le système des parties est faible</w:t>
+      </w:r>
+      <w:r>
+        <w:t xml:space="preserve">. </w:t>
+      </w:r>
+      <w:r>
+        <w:t>La presse est facilement contrôlable</w:t>
+      </w:r>
+      <w:r>
+        <w:t xml:space="preserve">. </w:t>
+      </w:r>
+      <w:r>
+        <w:t>L’économie déséquilibrée.</w:t>
+      </w:r>
+      <w:r>
+        <w:t xml:space="preserve"> </w:t>
+      </w:r>
+      <w:r>
+        <w:t>Trop de changements en même temps</w:t>
+      </w:r>
+      <w:r>
+        <w:t>.</w:t>
+      </w:r>
+    </w:p>
+    <w:p>
+      <w:r>
+        <w:t>Les enquêtes montrent que deux époques semblent attirantes :</w:t>
+      </w:r>
+      <w:r>
+        <w:t xml:space="preserve"> </w:t>
       </w:r>
     </w:p>
     <w:p>
@@ -70,7 +472,7 @@
         </w:numPr>
       </w:pPr>
       <w:r>
-        <w:t>Attention pour l’agriculture</w:t>
+        <w:t>L’époque avant la pérestroïka, de stagnation et de stabilité</w:t>
       </w:r>
     </w:p>
     <w:p>
@@ -82,7 +484,7 @@
         </w:numPr>
       </w:pPr>
       <w:r>
-        <w:t>Attention à la consommation</w:t>
+        <w:t>Les année 2000 – 2010 – l’époque de Poutine avec la stabilisation de la situation économique</w:t>
       </w:r>
     </w:p>
     <w:p>
@@ -94,243 +496,227 @@
         </w:numPr>
       </w:pPr>
       <w:r>
-        <w:t>Le niveau de vie s’améliore</w:t>
-      </w:r>
-    </w:p>
-    <w:p>
-      <w:r>
-        <w:t xml:space="preserve">Plus de repressions mais manque de libertés politiques </w:t>
-      </w:r>
-    </w:p>
-    <w:p>
-      <w:r>
-        <w:t xml:space="preserve">En 1985, Mikhaïl Gorbatchev devient chef du parti communiste, </w:t>
-      </w:r>
-      <w:r>
-        <w:t>cependant</w:t>
-      </w:r>
-      <w:r>
-        <w:t xml:space="preserve"> sa vision de paix et ses idéologies de réforme démocratique le mettent sous pression. </w:t>
-      </w:r>
-      <w:r>
-        <w:t xml:space="preserve">Gorbatchev voulait sauver le système (garder le rôle du partie ; l’économie planifiée ; la démocratisation limitée ; quelques éléments de l’économie du marché …). </w:t>
-      </w:r>
-      <w:r>
-        <w:rPr>
-          <w:b/>
-          <w:bCs/>
-        </w:rPr>
-        <w:t>1985 – 1987</w:t>
-      </w:r>
-      <w:r>
+        <w:t>En même temps, la majorité est mécontente de leur vie actuelle, il leur semble que la pérestroïka n’a pas tenu ses promesses</w:t>
+      </w:r>
+    </w:p>
+    <w:p>
+      <w:r>
+        <w:lastRenderedPageBreak/>
+        <w:t>Vision négative de la perestroïka, pourquoi ?</w:t>
+      </w:r>
+    </w:p>
+    <w:p>
+      <w:pPr>
+        <w:pStyle w:val="Paragraphedeliste"/>
+        <w:numPr>
+          <w:ilvl w:val="0"/>
+          <w:numId w:val="1"/>
+        </w:numPr>
+      </w:pPr>
+      <w:r>
+        <w:t>Les gens sont mécontents et nostalgiques pour 5 raisons : </w:t>
+      </w:r>
+    </w:p>
+    <w:p>
+      <w:pPr>
+        <w:pStyle w:val="Paragraphedeliste"/>
+        <w:numPr>
+          <w:ilvl w:val="0"/>
+          <w:numId w:val="1"/>
+        </w:numPr>
+      </w:pPr>
+      <w:r>
+        <w:t>L’avenir est imprévisible</w:t>
+      </w:r>
+    </w:p>
+    <w:p>
+      <w:pPr>
+        <w:pStyle w:val="Paragraphedeliste"/>
+        <w:numPr>
+          <w:ilvl w:val="0"/>
+          <w:numId w:val="1"/>
+        </w:numPr>
+      </w:pPr>
+      <w:r>
+        <w:t>La vie est chère (il n’y a pas de prix bas pour des produits de la première nécessité)</w:t>
+      </w:r>
+    </w:p>
+    <w:p>
+      <w:pPr>
+        <w:pStyle w:val="Paragraphedeliste"/>
+        <w:numPr>
+          <w:ilvl w:val="0"/>
+          <w:numId w:val="1"/>
+        </w:numPr>
+      </w:pPr>
+      <w:r>
+        <w:t>Le pays fort n’existe plus</w:t>
+      </w:r>
+    </w:p>
+    <w:p>
+      <w:pPr>
+        <w:pStyle w:val="Paragraphedeliste"/>
+        <w:numPr>
+          <w:ilvl w:val="0"/>
+          <w:numId w:val="1"/>
+        </w:numPr>
+      </w:pPr>
+      <w:r>
+        <w:t>Le désordre règne </w:t>
+      </w:r>
+    </w:p>
+    <w:p>
+      <w:pPr>
+        <w:pStyle w:val="Paragraphedeliste"/>
+        <w:numPr>
+          <w:ilvl w:val="0"/>
+          <w:numId w:val="1"/>
+        </w:numPr>
+      </w:pPr>
+      <w:r>
+        <w:t>La solidarité entre les gens a disparu</w:t>
+      </w:r>
+    </w:p>
+    <w:p>
+      <w:pPr>
+        <w:rPr>
+          <w:b/>
+          <w:bCs/>
+        </w:rPr>
+      </w:pPr>
+      <w:r>
+        <w:rPr>
+          <w:b/>
+          <w:bCs/>
+        </w:rPr>
+        <w:t>46% sont contre le retour vers les années soviétiques</w:t>
+      </w:r>
+    </w:p>
+    <w:p>
+      <w:r>
+        <w:t>A l’époque soviétique : l’histoire est sous l’influence idéologique, la population russe n’a pas l’habitude d’analyser, de critiquer</w:t>
+      </w:r>
+      <w:r>
+        <w:t xml:space="preserve">. </w:t>
+      </w:r>
+      <w:r>
+        <w:t>La vision de l’avenir est perdue, sans cela, on ne peut pas comprendre le présent et le passé</w:t>
+      </w:r>
+      <w:r>
+        <w:t xml:space="preserve">. </w:t>
+      </w:r>
+      <w:r>
+        <w:t>Nombreux sont celles et ceux qui ne cherchent pas à comprendre l’histoire (mémoire courte)</w:t>
+      </w:r>
+      <w:r>
+        <w:t xml:space="preserve">. </w:t>
+      </w:r>
+      <w:r>
+        <w:t>La conscience historique est remplacée par des clichés</w:t>
+      </w:r>
+      <w:r>
+        <w:t xml:space="preserve">. </w:t>
+      </w:r>
+      <w:r>
+        <w:t>On voit l’histoire comme une série de catastrophes et de victoires, la responsabilité pour les crimes (le Grand Terreur) est minimisée, </w:t>
+      </w:r>
+      <w:r>
+        <w:t>l</w:t>
+      </w:r>
+      <w:r>
+        <w:t>es points de vue alternatifs sont marginalisés</w:t>
+      </w:r>
+      <w:r>
+        <w:t>.</w:t>
+      </w:r>
+    </w:p>
+    <w:p>
+      <w:r>
+        <w:t>Le messianisme soviétique n’existe plus : la majorité de la population ne pense plus que la Russie donne l’exemple aux autres pays</w:t>
+      </w:r>
+      <w:r>
+        <w:t xml:space="preserve">. </w:t>
+      </w:r>
+      <w:r>
+        <w:t>La tendance patriotique, nationaliste, traditionnaliste domine sans que le vrai intérêt pour l’histoire apparaisse</w:t>
+      </w:r>
+      <w:r>
+        <w:t xml:space="preserve">. </w:t>
+      </w:r>
+      <w:r>
+        <w:t>On s’oriente vaguement vers des idées du XIXe siècle : autocratie, orthodoxie, l’orientation nationale</w:t>
+      </w:r>
+      <w:r>
+        <w:t xml:space="preserve">. </w:t>
+      </w:r>
+      <w:r>
+        <w:t>Les études historiques sérieuses sont marginalisées, contrôlées, parfois dangereuses pour les historiens</w:t>
+      </w:r>
+      <w:r>
+        <w:t xml:space="preserve">. </w:t>
+      </w:r>
+      <w:r>
+        <w:t>Beaucoup de questions ne sont pas prises en considération (les guerres coloniales russes, la situation dans les république de l’ex-URSS, l’histoire des minorités nationales en Russie, les crimes de masse de l’époque soviétique…)</w:t>
+      </w:r>
+    </w:p>
+    <w:p>
+      <w:pPr>
+        <w:rPr>
+          <w:b/>
+          <w:bCs/>
+        </w:rPr>
+      </w:pPr>
+      <w:r>
+        <w:rPr>
+          <w:b/>
+          <w:bCs/>
+        </w:rPr>
+        <w:t xml:space="preserve">Vision </w:t>
+      </w:r>
+      <w:r>
+        <w:rPr>
+          <w:b/>
+          <w:bCs/>
+        </w:rPr>
+        <w:t>Actuel</w:t>
+      </w:r>
+      <w:r>
+        <w:rPr>
+          <w:b/>
+          <w:bCs/>
+        </w:rPr>
         <w:t xml:space="preserve"> : </w:t>
       </w:r>
-      <w:r>
-        <w:t>on commence des réformes économiques, des discussions politiques, on cherche à affaiblir le parti communiste</w:t>
+    </w:p>
+    <w:p>
+      <w:r>
+        <w:t>L</w:t>
+      </w:r>
+      <w:r>
+        <w:t>a dépendance des médias de masse qui privilégient la mode, les chocs, l’exagération</w:t>
+      </w:r>
+      <w:r>
+        <w:t xml:space="preserve">. </w:t>
+      </w:r>
+      <w:r>
+        <w:t>La réflexion est remplacée par des informations choquantes, par des clichés et des stéréotypes</w:t>
+      </w:r>
+      <w:r>
+        <w:t xml:space="preserve">. </w:t>
+      </w:r>
+      <w:r>
+        <w:t>La pérestroïka est analysée d’après ses résultats actuels sans le retour en arrière ; Il n’y a pas beaucoup de gens qui peuvent vous raconter l’ordre des événements ou de donner les dates</w:t>
       </w:r>
       <w:r>
         <w:t>.</w:t>
       </w:r>
-    </w:p>
-    <w:p>
-      <w:r>
-        <w:rPr>
-          <w:b/>
-          <w:bCs/>
-        </w:rPr>
-        <w:t>MAIS :</w:t>
-      </w:r>
-      <w:r>
-        <w:t xml:space="preserve"> le système politique avec un seul partie ne fonctionne pas ; l’économie est en destruction ; la démocratie est absente… </w:t>
-      </w:r>
-    </w:p>
-    <w:p>
-      <w:r>
-        <w:t>Son plan d'instaurer la démocratie en créant un parlement élu a comme conséquence de donner le pouvoir à des ennemies du système communiste dont Boris Eltsine</w:t>
-      </w:r>
-      <w:r>
-        <w:t xml:space="preserve"> en 1991, </w:t>
-      </w:r>
-      <w:r>
-        <w:t>il propose des solutions plus radicales, mène une politique indépendante dans l’URSS</w:t>
-      </w:r>
-      <w:r>
-        <w:t xml:space="preserve">. </w:t>
-      </w:r>
-    </w:p>
-    <w:p>
-      <w:pPr>
-        <w:rPr>
-          <w:b/>
-          <w:bCs/>
-        </w:rPr>
-      </w:pPr>
-      <w:r>
-        <w:rPr>
-          <w:b/>
-          <w:bCs/>
-        </w:rPr>
-        <w:t>Mais en</w:t>
-      </w:r>
-      <w:r>
-        <w:rPr>
-          <w:b/>
-          <w:bCs/>
-        </w:rPr>
-        <w:t xml:space="preserve"> </w:t>
-      </w:r>
-      <w:r>
-        <w:rPr>
-          <w:b/>
-          <w:bCs/>
-        </w:rPr>
-        <w:t>1991 : 71% de la population soviétique est contre la dissolution de l’URSS</w:t>
-      </w:r>
-    </w:p>
-    <w:p>
-      <w:r>
-        <w:rPr>
-          <w:b/>
-          <w:bCs/>
-        </w:rPr>
-        <w:t>Putsch août 1991</w:t>
-      </w:r>
-      <w:r>
-        <w:rPr>
-          <w:b/>
-          <w:bCs/>
-        </w:rPr>
-        <w:t xml:space="preserve"> : </w:t>
-      </w:r>
-      <w:r>
-        <w:t>Gorbatchev est bloqué dans sa datcha en Crimée</w:t>
-      </w:r>
-      <w:r>
-        <w:t xml:space="preserve">. </w:t>
-      </w:r>
-      <w:r>
-        <w:t>Comité d'État pour l'état d'urgence essaie de prendre pouvoir</w:t>
-      </w:r>
-      <w:r>
-        <w:t xml:space="preserve">. </w:t>
-      </w:r>
-      <w:r>
-        <w:t>Des manifestations à Moscou et dans d’autres villes</w:t>
-      </w:r>
-      <w:r>
-        <w:t xml:space="preserve">. </w:t>
-      </w:r>
-      <w:r>
-        <w:t>Eltsine dirige depuis le Parlement la résistance</w:t>
-      </w:r>
-      <w:r>
-        <w:t xml:space="preserve">. </w:t>
-      </w:r>
-      <w:r>
-        <w:t>Au bout de trois jours les putschistes sont arrêtés</w:t>
-      </w:r>
-    </w:p>
-    <w:p>
-      <w:r>
-        <w:rPr>
-          <w:b/>
-          <w:bCs/>
-        </w:rPr>
-        <w:t>Décembre 1991 :</w:t>
-      </w:r>
-      <w:r>
-        <w:t xml:space="preserve"> </w:t>
-      </w:r>
-      <w:r>
-        <w:t>Les présidents des trois républiques slaves (Russie, Biélorussie, Ukraine) se rencontrent dans la forêt de Bélovej. Ces républiques ont formé l’URSS en 1922 et elles peuvent la dissoudre (mais : d’après la Constitution il faut organiser un référendum)</w:t>
-      </w:r>
-      <w:r>
-        <w:t xml:space="preserve">. </w:t>
-      </w:r>
-      <w:r>
-        <w:t>Gorbatchev perd son poste d</w:t>
-      </w:r>
-      <w:r>
-        <w:t>e</w:t>
-      </w:r>
-      <w:r>
-        <w:t xml:space="preserve"> président de l’URSS</w:t>
-      </w:r>
-      <w:r>
-        <w:t xml:space="preserve">. </w:t>
-      </w:r>
-      <w:r>
-        <w:t>Les anciennes républiques gardent l’armée commune</w:t>
-      </w:r>
-      <w:r>
-        <w:t xml:space="preserve">. </w:t>
-      </w:r>
-      <w:r>
-        <w:t xml:space="preserve">Les autres républiques </w:t>
-      </w:r>
-      <w:r>
-        <w:t>suivent le mouvement</w:t>
-      </w:r>
-      <w:r>
-        <w:t>.</w:t>
-      </w:r>
-    </w:p>
-    <w:p>
-      <w:r>
-        <w:t>Le président et le parlement avait beaucoup de pouvoir</w:t>
-      </w:r>
-      <w:r>
-        <w:t xml:space="preserve">. Il a pour </w:t>
-      </w:r>
-      <w:r>
-        <w:t xml:space="preserve">projet des réformes rapides en </w:t>
-      </w:r>
-      <w:r>
-        <w:rPr>
-          <w:b/>
-          <w:bCs/>
-        </w:rPr>
-        <w:t>500 jours</w:t>
-      </w:r>
-      <w:r>
-        <w:t>.</w:t>
-      </w:r>
-      <w:r>
-        <w:t xml:space="preserve"> </w:t>
-      </w:r>
-      <w:r>
-        <w:t>Le Parlement</w:t>
-      </w:r>
-      <w:r>
-        <w:t xml:space="preserve"> est</w:t>
-      </w:r>
-      <w:r>
-        <w:t xml:space="preserve"> contre la thérapie de choc, pour le contrôle des prix, contre les expérimentations économiques</w:t>
-      </w:r>
-      <w:r>
-        <w:t xml:space="preserve">. </w:t>
-      </w:r>
-      <w:r>
-        <w:rPr>
-          <w:b/>
-          <w:bCs/>
-        </w:rPr>
-        <w:t>Septembre 1993 :</w:t>
-      </w:r>
-      <w:r>
-        <w:t xml:space="preserve"> Eltsine décide de dissoudre le Parlement. Les députés demandent le soutien du peuple</w:t>
-      </w:r>
-      <w:r>
-        <w:t xml:space="preserve">. </w:t>
-      </w:r>
-      <w:r>
-        <w:t>Le Parlement est entouré de tanks, 146 morts</w:t>
-      </w:r>
-      <w:r>
-        <w:t xml:space="preserve">. </w:t>
-      </w:r>
-      <w:r>
-        <w:t>Eltsine perd sa légitimité en quelque sorte peut-on utiliser des méthodes non-démocratiques pour sauver la démocratie ?</w:t>
+      <w:r>
+        <w:t> On se contente d’impressions, de souvenirs vagues…</w:t>
+      </w:r>
+    </w:p>
+    <w:p>
+      <w:r>
+        <w:t>La société est nationaliste car Poutine ne se bat plus contre l’opposition politique, mais contre les Etats Unis, l’Europe, les terroristes tchétchènes etc. L’opposition russe est composée de traitres… Elle ne veut pas soutenir Poutine, cela veut dire ille cherche à aider les ennemies de la Russie…</w:t>
       </w:r>
     </w:p>
     <w:p>
@@ -338,69 +724,443 @@
         <w:pStyle w:val="Sous-titre"/>
       </w:pPr>
       <w:r>
-        <w:t>LA RENAISSANCE DE LA RUSSIE, LA DEMOCRATIE HYBRIDE</w:t>
-      </w:r>
-    </w:p>
-    <w:p>
-      <w:r>
-        <w:t>Aujourd’hui, la Russie est une société hybride, entre la démocratie et l’autoritarisme</w:t>
-      </w:r>
-      <w:r>
-        <w:t>. La</w:t>
-      </w:r>
-      <w:r>
-        <w:t xml:space="preserve"> faiblesse de la société civile</w:t>
-      </w:r>
-      <w:r>
-        <w:t xml:space="preserve">. </w:t>
-      </w:r>
-      <w:r>
-        <w:t>Le caractère brutal des réformes, le capitalisme « sauvage » : la nostalgie de stabilité de la part de la population</w:t>
-      </w:r>
-      <w:r>
-        <w:t xml:space="preserve">. </w:t>
-      </w:r>
-      <w:r>
-        <w:t xml:space="preserve">Absence des procès contre l’anciennes élites soviétiques, leurs présences </w:t>
-      </w:r>
+        <w:t xml:space="preserve">LE KRACH DE 1998. LES REFORMES DISCREDITES </w:t>
+      </w:r>
+    </w:p>
+    <w:p>
+      <w:r>
+        <w:t>Les tentatives de stabilisation en 1994, mais elles sont peu efficaces</w:t>
+      </w:r>
+    </w:p>
+    <w:p>
+      <w:r>
+        <w:t>La guerre de Tchétchénie (1994-1996)</w:t>
+      </w:r>
+    </w:p>
+    <w:p>
+      <w:r>
+        <w:t>Les élections du président (Eltsine est encore au pouvoir)</w:t>
+      </w:r>
+    </w:p>
+    <w:p>
+      <w:r>
+        <w:t>2 vague de la privatisation :</w:t>
+      </w:r>
+    </w:p>
+    <w:p>
+      <w:pPr>
+        <w:pStyle w:val="Paragraphedeliste"/>
+        <w:numPr>
+          <w:ilvl w:val="0"/>
+          <w:numId w:val="1"/>
+        </w:numPr>
+      </w:pPr>
+      <w:r>
+        <w:t>Elle concerne des entreprises stratégiques (comme gazières, pétrolières…)</w:t>
+      </w:r>
+    </w:p>
+    <w:p>
+      <w:pPr>
+        <w:pStyle w:val="Paragraphedeliste"/>
+        <w:numPr>
+          <w:ilvl w:val="0"/>
+          <w:numId w:val="1"/>
+        </w:numPr>
+      </w:pPr>
+      <w:r>
+        <w:t>Le conflit d’intérêts : ceux qui vendent vont acheter</w:t>
+      </w:r>
+    </w:p>
+    <w:p>
+      <w:pPr>
+        <w:pStyle w:val="Paragraphedeliste"/>
+        <w:numPr>
+          <w:ilvl w:val="0"/>
+          <w:numId w:val="1"/>
+        </w:numPr>
+      </w:pPr>
+      <w:r>
+        <w:t xml:space="preserve">Les prix sont faux, </w:t>
+      </w:r>
+    </w:p>
+    <w:p>
+      <w:pPr>
+        <w:pStyle w:val="Paragraphedeliste"/>
+        <w:numPr>
+          <w:ilvl w:val="0"/>
+          <w:numId w:val="1"/>
+        </w:numPr>
+      </w:pPr>
+      <w:r>
+        <w:t xml:space="preserve">La naissance de l’oligarchie (des nouveaux propriétaires ou des directeurs rouges 50% - 50% : Yukos est vendu pour 350 mln dollars en 2002, il coûte 20 </w:t>
+      </w:r>
+      <w:proofErr w:type="spellStart"/>
+      <w:r>
+        <w:t>mlrd</w:t>
+      </w:r>
+      <w:proofErr w:type="spellEnd"/>
+      <w:r>
+        <w:t xml:space="preserve"> et apporte 3,5 </w:t>
+      </w:r>
+      <w:proofErr w:type="spellStart"/>
+      <w:r>
+        <w:t>mlrd</w:t>
+      </w:r>
+      <w:proofErr w:type="spellEnd"/>
+      <w:r>
+        <w:t xml:space="preserve"> par ans…</w:t>
+      </w:r>
+    </w:p>
+    <w:p>
+      <w:pPr>
+        <w:pStyle w:val="Paragraphedeliste"/>
+        <w:numPr>
+          <w:ilvl w:val="0"/>
+          <w:numId w:val="1"/>
+        </w:numPr>
+      </w:pPr>
+      <w:r>
+        <w:t>L’Etat a perdu des sommes faramineuses…</w:t>
+      </w:r>
+    </w:p>
+    <w:p>
+      <w:pPr>
+        <w:pStyle w:val="Sous-titre"/>
+      </w:pPr>
+    </w:p>
+    <w:p>
+      <w:pPr>
+        <w:rPr>
+          <w:b/>
+          <w:bCs/>
+        </w:rPr>
+      </w:pPr>
+      <w:r>
+        <w:rPr>
+          <w:b/>
+          <w:bCs/>
+        </w:rPr>
+        <w:t xml:space="preserve">Les difficultés de l’Etat </w:t>
+      </w:r>
+    </w:p>
+    <w:p>
+      <w:r>
+        <w:t>Les pertes à cause de la privatisation biaisée ;</w:t>
+      </w:r>
+    </w:p>
+    <w:p>
+      <w:r>
+        <w:t>Le rouble devient convertible et dépendant des marchés internationaux que la Banque centrale ne peut pas contrôler : la crise financière au marché asiatique… Les impôts ne sont pas payés (par les oligarques qui négocient avec l’Etat ; par des entreprises criminalisées ; par des entreprises qui n’arrivent pas à survivre). 17% d’entreprises payent tous leurs impôts… Les dettes étrangères augmentent rapidement et Les prix du pétrole baissent</w:t>
+      </w:r>
+    </w:p>
+    <w:p>
+      <w:r>
+        <w:t>L’état russe est en faillite en 1998, il ne paye plus les retraites, les salaires de fonctionnaires (professeurs, médecins, militaires, policiers…), les fournisseurs etc. La démission du gouvernement et de la direction de la Banque centrale</w:t>
+      </w:r>
+    </w:p>
+    <w:p>
+      <w:pPr>
+        <w:rPr>
+          <w:b/>
+          <w:bCs/>
+        </w:rPr>
+      </w:pPr>
+      <w:r>
+        <w:rPr>
+          <w:b/>
+          <w:bCs/>
+        </w:rPr>
+        <w:t>Les résultats économiques de la thérapie de choc 1992-1998</w:t>
+      </w:r>
+    </w:p>
+    <w:p>
+      <w:pPr>
+        <w:numPr>
+          <w:ilvl w:val="0"/>
+          <w:numId w:val="6"/>
+        </w:numPr>
+      </w:pPr>
+      <w:r>
+        <w:t>Les entreprises privées – 70% du PIB</w:t>
+      </w:r>
+    </w:p>
+    <w:p>
+      <w:pPr>
+        <w:numPr>
+          <w:ilvl w:val="0"/>
+          <w:numId w:val="6"/>
+        </w:numPr>
+      </w:pPr>
+      <w:r>
+        <w:t>La dépression économique</w:t>
+      </w:r>
+    </w:p>
+    <w:p>
+      <w:pPr>
+        <w:numPr>
+          <w:ilvl w:val="0"/>
+          <w:numId w:val="6"/>
+        </w:numPr>
+      </w:pPr>
+      <w:r>
+        <w:t>L’Inflation</w:t>
+      </w:r>
+    </w:p>
+    <w:p>
+      <w:pPr>
+        <w:numPr>
+          <w:ilvl w:val="0"/>
+          <w:numId w:val="6"/>
+        </w:numPr>
+      </w:pPr>
+      <w:r>
+        <w:t>La chute de rouble</w:t>
+      </w:r>
+    </w:p>
+    <w:p>
+      <w:pPr>
+        <w:numPr>
+          <w:ilvl w:val="0"/>
+          <w:numId w:val="6"/>
+        </w:numPr>
+      </w:pPr>
+      <w:r>
+        <w:t>L’économie de la Russie = l’Ile-de-France</w:t>
+      </w:r>
+    </w:p>
+    <w:p>
+      <w:pPr>
+        <w:numPr>
+          <w:ilvl w:val="0"/>
+          <w:numId w:val="6"/>
+        </w:numPr>
+      </w:pPr>
+      <w:r>
+        <w:t>Les managers n’ont pas changé ; la différence des revenus entre la direction et le personnel est énorme</w:t>
+      </w:r>
+    </w:p>
+    <w:p>
+      <w:pPr>
+        <w:numPr>
+          <w:ilvl w:val="0"/>
+          <w:numId w:val="6"/>
+        </w:numPr>
+      </w:pPr>
+      <w:r>
+        <w:t>Le chômage – 13% (relativement faible, mais les revenus très bas)</w:t>
+      </w:r>
+    </w:p>
+    <w:p>
+      <w:pPr>
+        <w:numPr>
+          <w:ilvl w:val="0"/>
+          <w:numId w:val="6"/>
+        </w:numPr>
+      </w:pPr>
+      <w:r>
+        <w:t>Le pouvoir d’achat baisse : 41% seulement de ce qui a été en 1992</w:t>
+      </w:r>
+    </w:p>
+    <w:p>
+      <w:pPr>
+        <w:rPr>
+          <w:b/>
+          <w:bCs/>
+        </w:rPr>
+      </w:pPr>
+      <w:r>
+        <w:rPr>
+          <w:b/>
+          <w:bCs/>
+        </w:rPr>
+        <w:t xml:space="preserve">Les résultats sociaux de la thérapie de choc </w:t>
+      </w:r>
+      <w:r>
+        <w:rPr>
+          <w:b/>
+          <w:bCs/>
+        </w:rPr>
+        <w:t>1992</w:t>
+      </w:r>
+      <w:r>
+        <w:rPr>
+          <w:b/>
+          <w:bCs/>
+        </w:rPr>
+        <w:t>-1998</w:t>
+      </w:r>
+    </w:p>
+    <w:p>
+      <w:r>
+        <w:t>En 3 ans 45% de population a changé de poste… L’Etat a été l’employeur de 76% en 1991 et de 38% en 1998</w:t>
+      </w:r>
+    </w:p>
+    <w:p>
+      <w:r>
+        <w:t>L’explosion des inégalités : 20% des plus riches perçoivent 50% des revenus…. </w:t>
+      </w:r>
+    </w:p>
+    <w:p>
+      <w:r>
+        <w:t>Les enfants, les invalides, les retraités, les fonctionnaires souffrent le plus…</w:t>
+      </w:r>
+    </w:p>
+    <w:p>
+      <w:r>
+        <w:t>L’industrie ne peut pas concurrencer avec la production occidentale…</w:t>
+      </w:r>
+    </w:p>
+    <w:p>
+      <w:r>
+        <w:t>Les gens essayent de survivre (</w:t>
+      </w:r>
+      <w:proofErr w:type="spellStart"/>
+      <w:r>
+        <w:t>tchelnoki</w:t>
+      </w:r>
+      <w:proofErr w:type="spellEnd"/>
+      <w:r>
+        <w:t>, le travail en noir) la consommation de viande (16%), de poisson (37%) baissent, fruits, légumes (25%) </w:t>
+      </w:r>
+    </w:p>
+    <w:p>
+      <w:r>
+        <w:t>L’espérance de vie des hommes a baissé de 7 ans – 58 ans (spectaculaire</w:t>
+      </w:r>
+      <w:proofErr w:type="gramStart"/>
+      <w:r>
+        <w:t>) ,</w:t>
+      </w:r>
+      <w:proofErr w:type="gramEnd"/>
+      <w:r>
+        <w:t>  40% de plus de suicide ; 37% de plus de maladies nerveuses…</w:t>
+      </w:r>
+    </w:p>
+    <w:p>
+      <w:r>
+        <w:t>Les gens ne veulent pas avoir les enfants (pertes de population 1 mln par ans…)</w:t>
+      </w:r>
+    </w:p>
+    <w:p>
+      <w:pPr>
+        <w:rPr>
+          <w:b/>
+          <w:bCs/>
+        </w:rPr>
+      </w:pPr>
+      <w:proofErr w:type="spellStart"/>
+      <w:r>
+        <w:rPr>
+          <w:b/>
+          <w:bCs/>
+        </w:rPr>
+        <w:t>Tchelnoki</w:t>
+      </w:r>
+      <w:proofErr w:type="spellEnd"/>
+    </w:p>
+    <w:p>
+      <w:r>
+        <w:t xml:space="preserve">Emportaient des produits pour 10-12 </w:t>
+      </w:r>
+      <w:proofErr w:type="spellStart"/>
+      <w:r>
+        <w:t>mlrd</w:t>
+      </w:r>
+      <w:proofErr w:type="spellEnd"/>
+      <w:r>
+        <w:t xml:space="preserve"> dollars par ans</w:t>
+      </w:r>
+    </w:p>
+    <w:p>
+      <w:r>
+        <w:t xml:space="preserve">70% de vêtements sont emporté par des </w:t>
+      </w:r>
+      <w:proofErr w:type="spellStart"/>
+      <w:r>
+        <w:t>tchelnoki</w:t>
+      </w:r>
+      <w:proofErr w:type="spellEnd"/>
+      <w:r>
+        <w:t xml:space="preserve"> en 1996</w:t>
+      </w:r>
+    </w:p>
+    <w:p>
       <w:r>
         <w:lastRenderedPageBreak/>
-        <w:t>dans les nouveaux organes de pouvoir</w:t>
-      </w:r>
-      <w:r>
-        <w:t xml:space="preserve">. </w:t>
-      </w:r>
-      <w:r>
-        <w:t>Le système des parties est faible</w:t>
-      </w:r>
-      <w:r>
-        <w:t xml:space="preserve">. </w:t>
-      </w:r>
-      <w:r>
-        <w:t>La presse est facilement contrôlable</w:t>
-      </w:r>
-      <w:r>
-        <w:t xml:space="preserve">. </w:t>
-      </w:r>
-      <w:r>
-        <w:t>L’économie déséquilibrée.</w:t>
-      </w:r>
-      <w:r>
-        <w:t xml:space="preserve"> </w:t>
-      </w:r>
-      <w:r>
-        <w:t>Trop de changements en même temps</w:t>
-      </w:r>
-      <w:r>
-        <w:t>.</w:t>
-      </w:r>
-    </w:p>
-    <w:p>
-      <w:r>
-        <w:t>Les enquêtes montrent que deux époques semblent attirantes :</w:t>
-      </w:r>
-      <w:r>
-        <w:t xml:space="preserve"> </w:t>
+        <w:t>Le travail pour 10 mln de personnes dans les années 1990</w:t>
+      </w:r>
+    </w:p>
+    <w:p>
+      <w:r>
+        <w:t>On emportait de trois pays : la Chine, la Turquie, da Pologne</w:t>
+      </w:r>
+    </w:p>
+    <w:p>
+      <w:r>
+        <w:t xml:space="preserve">Les </w:t>
+      </w:r>
+      <w:proofErr w:type="spellStart"/>
+      <w:r>
+        <w:t>tchelnoki</w:t>
+      </w:r>
+      <w:proofErr w:type="spellEnd"/>
+      <w:r>
+        <w:t xml:space="preserve"> ont sauvé l’économie, mais beaucoup de gens très qualifiés ont </w:t>
+      </w:r>
+      <w:proofErr w:type="gramStart"/>
+      <w:r>
+        <w:t>fait</w:t>
+      </w:r>
+      <w:proofErr w:type="gramEnd"/>
+      <w:r>
+        <w:t xml:space="preserve"> le travail qui ne correspondaient pas à leurs qualifications (professeurs, médecins…)</w:t>
+      </w:r>
+    </w:p>
+    <w:p>
+      <w:r>
+        <w:t xml:space="preserve">La majorité des citoyens russes pense que les </w:t>
+      </w:r>
+      <w:proofErr w:type="spellStart"/>
+      <w:r>
+        <w:t>tchelnoki</w:t>
+      </w:r>
+      <w:proofErr w:type="spellEnd"/>
+      <w:r>
+        <w:t xml:space="preserve"> sont très utiles, mais qu’ils travaillent car n’ont pas d’autre choix (la pauvreté, les maladies des proches…)</w:t>
+      </w:r>
+    </w:p>
+    <w:p>
+      <w:pPr>
+        <w:rPr>
+          <w:b/>
+          <w:bCs/>
+        </w:rPr>
+      </w:pPr>
+      <w:r>
+        <w:rPr>
+          <w:b/>
+          <w:bCs/>
+        </w:rPr>
+        <w:t xml:space="preserve">Les résultats politiques de la thérapie de choc </w:t>
+      </w:r>
+      <w:r>
+        <w:rPr>
+          <w:b/>
+          <w:bCs/>
+        </w:rPr>
+        <w:t>1992</w:t>
+      </w:r>
+      <w:r>
+        <w:rPr>
+          <w:b/>
+          <w:bCs/>
+        </w:rPr>
+        <w:t>-1998</w:t>
+      </w:r>
+    </w:p>
+    <w:p>
+      <w:r>
+        <w:t>Les réformes sont discréditées dans la conscience des gens</w:t>
       </w:r>
     </w:p>
     <w:p>
@@ -412,7 +1172,7 @@
         </w:numPr>
       </w:pPr>
       <w:r>
-        <w:t>L’époque avant la pérestroïka, de stagnation et de stabilité</w:t>
+        <w:t>Tous les trois éléments de la réformes se sont soldés en échec</w:t>
       </w:r>
     </w:p>
     <w:p>
@@ -424,7 +1184,7 @@
         </w:numPr>
       </w:pPr>
       <w:r>
-        <w:t>Les année 2000 – 2010 – l’époque de Poutine avec la stabilisation de la situation économique</w:t>
+        <w:t>La protection sociale ne marche plus </w:t>
       </w:r>
     </w:p>
     <w:p>
@@ -436,12 +1196,7 @@
         </w:numPr>
       </w:pPr>
       <w:r>
-        <w:t>En même temps, la majorité est mécontente de leur vie actuelle, il leur semble que la pérestroïka n’a pas tenu ses promesses</w:t>
-      </w:r>
-    </w:p>
-    <w:p>
-      <w:r>
-        <w:t>Vision négative de la perestroïka, pourquoi ?</w:t>
+        <w:t>80% de population trouvent la privatisation injuste et veulent changer ses résultats </w:t>
       </w:r>
     </w:p>
     <w:p>
@@ -453,7 +1208,7 @@
         </w:numPr>
       </w:pPr>
       <w:r>
-        <w:t>Les gens sont mécontents et nostalgiques pour 5 raisons : </w:t>
+        <w:t>De l’argent est le chef de tout, la corruption, les criminels…</w:t>
       </w:r>
     </w:p>
     <w:p>
@@ -465,713 +1220,6 @@
         </w:numPr>
       </w:pPr>
       <w:r>
-        <w:t>L’avenir est imprévisible</w:t>
-      </w:r>
-    </w:p>
-    <w:p>
-      <w:pPr>
-        <w:pStyle w:val="Paragraphedeliste"/>
-        <w:numPr>
-          <w:ilvl w:val="0"/>
-          <w:numId w:val="1"/>
-        </w:numPr>
-      </w:pPr>
-      <w:r>
-        <w:t>La vie est chère (il n’y a pas de prix bas pour des produits de la première nécessité)</w:t>
-      </w:r>
-    </w:p>
-    <w:p>
-      <w:pPr>
-        <w:pStyle w:val="Paragraphedeliste"/>
-        <w:numPr>
-          <w:ilvl w:val="0"/>
-          <w:numId w:val="1"/>
-        </w:numPr>
-      </w:pPr>
-      <w:r>
-        <w:t>Le pays fort n’existe plus</w:t>
-      </w:r>
-    </w:p>
-    <w:p>
-      <w:pPr>
-        <w:pStyle w:val="Paragraphedeliste"/>
-        <w:numPr>
-          <w:ilvl w:val="0"/>
-          <w:numId w:val="1"/>
-        </w:numPr>
-      </w:pPr>
-      <w:r>
-        <w:t>Le désordre règne </w:t>
-      </w:r>
-    </w:p>
-    <w:p>
-      <w:pPr>
-        <w:pStyle w:val="Paragraphedeliste"/>
-        <w:numPr>
-          <w:ilvl w:val="0"/>
-          <w:numId w:val="1"/>
-        </w:numPr>
-      </w:pPr>
-      <w:r>
-        <w:t>La solidarité entre les gens a disparu</w:t>
-      </w:r>
-    </w:p>
-    <w:p>
-      <w:pPr>
-        <w:rPr>
-          <w:b/>
-          <w:bCs/>
-        </w:rPr>
-      </w:pPr>
-      <w:r>
-        <w:rPr>
-          <w:b/>
-          <w:bCs/>
-        </w:rPr>
-        <w:t>46% sont contre le retour vers les années soviétiques</w:t>
-      </w:r>
-    </w:p>
-    <w:p>
-      <w:r>
-        <w:t>A l’époque soviétique : l’histoire est sous l’influence idéologique, la population russe n’a pas l’habitude d’analyser, de critiquer</w:t>
-      </w:r>
-      <w:r>
-        <w:t xml:space="preserve">. </w:t>
-      </w:r>
-      <w:r>
-        <w:t>La vision de l’avenir est perdue, sans cela, on ne peut pas comprendre le présent et le passé</w:t>
-      </w:r>
-      <w:r>
-        <w:t xml:space="preserve">. </w:t>
-      </w:r>
-      <w:r>
-        <w:t>Nombreux sont celles et ceux qui ne cherchent pas à comprendre l’histoire (mémoire courte)</w:t>
-      </w:r>
-      <w:r>
-        <w:t xml:space="preserve">. </w:t>
-      </w:r>
-      <w:r>
-        <w:t>La conscience historique est remplacée par des clichés</w:t>
-      </w:r>
-      <w:r>
-        <w:t xml:space="preserve">. </w:t>
-      </w:r>
-      <w:r>
-        <w:t>On voit l’histoire comme une série de catastrophes et de victoires, la responsabilité pour les crimes (le Grand Terreur) est minimisée, </w:t>
-      </w:r>
-      <w:r>
-        <w:t>l</w:t>
-      </w:r>
-      <w:r>
-        <w:t>es points de vue alternatifs sont marginalisés</w:t>
-      </w:r>
-      <w:r>
-        <w:t>.</w:t>
-      </w:r>
-    </w:p>
-    <w:p>
-      <w:r>
-        <w:t>Le messianisme soviétique n’existe plus : la majorité de la population ne pense plus que la Russie donne l’exemple aux autres pays</w:t>
-      </w:r>
-      <w:r>
-        <w:t xml:space="preserve">. </w:t>
-      </w:r>
-      <w:r>
-        <w:t>La tendance patriotique, nationaliste, traditionnaliste domine sans que le vrai intérêt pour l’histoire apparaisse</w:t>
-      </w:r>
-      <w:r>
-        <w:t xml:space="preserve">. </w:t>
-      </w:r>
-      <w:r>
-        <w:t>On s’oriente vaguement vers des idées du XIXe siècle : autocratie, orthodoxie, l’orientation nationale</w:t>
-      </w:r>
-      <w:r>
-        <w:t xml:space="preserve">. </w:t>
-      </w:r>
-      <w:r>
-        <w:t>Les études historiques sérieuses sont marginalisées, contrôlées, parfois dangereuses pour les historiens</w:t>
-      </w:r>
-      <w:r>
-        <w:t xml:space="preserve">. </w:t>
-      </w:r>
-      <w:r>
-        <w:t>Beaucoup de questions ne sont pas prises en considération (les guerres coloniales russes, la situation dans les république de l’ex-URSS, l’histoire des minorités nationales en Russie, les crimes de masse de l’époque soviétique…)</w:t>
-      </w:r>
-    </w:p>
-    <w:p>
-      <w:pPr>
-        <w:rPr>
-          <w:b/>
-          <w:bCs/>
-        </w:rPr>
-      </w:pPr>
-      <w:r>
-        <w:rPr>
-          <w:b/>
-          <w:bCs/>
-        </w:rPr>
-        <w:t xml:space="preserve">Vision </w:t>
-      </w:r>
-      <w:r>
-        <w:rPr>
-          <w:b/>
-          <w:bCs/>
-        </w:rPr>
-        <w:t>Actuel</w:t>
-      </w:r>
-      <w:r>
-        <w:rPr>
-          <w:b/>
-          <w:bCs/>
-        </w:rPr>
-        <w:t xml:space="preserve"> : </w:t>
-      </w:r>
-    </w:p>
-    <w:p>
-      <w:r>
-        <w:t>L</w:t>
-      </w:r>
-      <w:r>
-        <w:t>a dépendance des médias de masse qui privilégient la mode, les chocs, l’exagération</w:t>
-      </w:r>
-      <w:r>
-        <w:t xml:space="preserve">. </w:t>
-      </w:r>
-      <w:r>
-        <w:t>La réflexion est remplacée par des informations choquantes, par des clichés et des stéréotypes</w:t>
-      </w:r>
-      <w:r>
-        <w:t xml:space="preserve">. </w:t>
-      </w:r>
-      <w:r>
-        <w:t>La pérestroïka est analysée d’après ses résultats actuels sans le retour en arrière ; Il n’y a pas beaucoup de gens qui peuvent vous raconter l’ordre des événements ou de donner les dates</w:t>
-      </w:r>
-      <w:r>
-        <w:t>.</w:t>
-      </w:r>
-      <w:r>
-        <w:t> On se contente d’impressions, de souvenirs vagues…</w:t>
-      </w:r>
-    </w:p>
-    <w:p>
-      <w:r>
-        <w:t>La société est nationaliste car Poutine ne se bat plus contre l’opposition politique, mais contre les Etats Unis, l’Europe, les terroristes tchétchènes etc. L’opposition russe est composée de traitres… Elle ne veut pas soutenir Poutine, cela veut dire ille cherche à aider les ennemies de la Russie…</w:t>
-      </w:r>
-    </w:p>
-    <w:p/>
-    <w:p/>
-    <w:p/>
-    <w:p/>
-    <w:p>
-      <w:pPr>
-        <w:pStyle w:val="Sous-titre"/>
-      </w:pPr>
-      <w:r>
-        <w:t xml:space="preserve">LA THERAPIE DE CHOCS ET SON ECHEC </w:t>
-      </w:r>
-    </w:p>
-    <w:p/>
-    <w:p>
-      <w:pPr>
-        <w:pStyle w:val="Sous-titre"/>
-      </w:pPr>
-      <w:r>
-        <w:t xml:space="preserve">LE KRACH DE 1998. LES REFORMES DISCREDITES </w:t>
-      </w:r>
-    </w:p>
-    <w:p>
-      <w:r>
-        <w:t>Les tentatives de stabilisation en 1994, mais elles sont peu efficaces</w:t>
-      </w:r>
-    </w:p>
-    <w:p>
-      <w:r>
-        <w:t>La guerre de Tchétchénie (1994-1996)</w:t>
-      </w:r>
-    </w:p>
-    <w:p>
-      <w:r>
-        <w:t>Les élections du président (Eltsine est encore au pouvoir)</w:t>
-      </w:r>
-    </w:p>
-    <w:p>
-      <w:r>
-        <w:t>2 vague de la privatisation :</w:t>
-      </w:r>
-    </w:p>
-    <w:p>
-      <w:pPr>
-        <w:pStyle w:val="Paragraphedeliste"/>
-        <w:numPr>
-          <w:ilvl w:val="0"/>
-          <w:numId w:val="1"/>
-        </w:numPr>
-      </w:pPr>
-      <w:r>
-        <w:t>Elle concerne des entreprises stratégiques (comme gazières, pétrolières…)</w:t>
-      </w:r>
-    </w:p>
-    <w:p>
-      <w:pPr>
-        <w:pStyle w:val="Paragraphedeliste"/>
-        <w:numPr>
-          <w:ilvl w:val="0"/>
-          <w:numId w:val="1"/>
-        </w:numPr>
-      </w:pPr>
-      <w:r>
-        <w:t>Le conflit d’intérêts : ceux qui vendent vont acheter</w:t>
-      </w:r>
-    </w:p>
-    <w:p>
-      <w:pPr>
-        <w:pStyle w:val="Paragraphedeliste"/>
-        <w:numPr>
-          <w:ilvl w:val="0"/>
-          <w:numId w:val="1"/>
-        </w:numPr>
-      </w:pPr>
-      <w:r>
-        <w:t xml:space="preserve">Les prix sont faux, </w:t>
-      </w:r>
-    </w:p>
-    <w:p>
-      <w:pPr>
-        <w:pStyle w:val="Paragraphedeliste"/>
-        <w:numPr>
-          <w:ilvl w:val="0"/>
-          <w:numId w:val="1"/>
-        </w:numPr>
-      </w:pPr>
-      <w:r>
-        <w:t xml:space="preserve">La naissance de l’oligarchie (des nouveaux propriétaires ou des directeurs rouges 50% - 50% : Yukos est vendu pour 350 mln dollars en 2002, il coûte 20 </w:t>
-      </w:r>
-      <w:proofErr w:type="spellStart"/>
-      <w:r>
-        <w:t>mlrd</w:t>
-      </w:r>
-      <w:proofErr w:type="spellEnd"/>
-      <w:r>
-        <w:t xml:space="preserve"> et apporte 3,5 </w:t>
-      </w:r>
-      <w:proofErr w:type="spellStart"/>
-      <w:r>
-        <w:t>mlrd</w:t>
-      </w:r>
-      <w:proofErr w:type="spellEnd"/>
-      <w:r>
-        <w:t xml:space="preserve"> par ans…</w:t>
-      </w:r>
-    </w:p>
-    <w:p>
-      <w:pPr>
-        <w:pStyle w:val="Paragraphedeliste"/>
-        <w:numPr>
-          <w:ilvl w:val="0"/>
-          <w:numId w:val="1"/>
-        </w:numPr>
-      </w:pPr>
-      <w:r>
-        <w:t>L’Etat a perdu des sommes faramineuses…</w:t>
-      </w:r>
-    </w:p>
-    <w:p>
-      <w:pPr>
-        <w:pStyle w:val="Sous-titre"/>
-      </w:pPr>
-    </w:p>
-    <w:p>
-      <w:pPr>
-        <w:rPr>
-          <w:b/>
-          <w:bCs/>
-        </w:rPr>
-      </w:pPr>
-      <w:r>
-        <w:rPr>
-          <w:b/>
-          <w:bCs/>
-        </w:rPr>
-        <w:t xml:space="preserve">Les difficultés de l’Etat </w:t>
-      </w:r>
-    </w:p>
-    <w:p>
-      <w:r>
-        <w:t>Les pertes à cause de la privatisation biaisée ;</w:t>
-      </w:r>
-    </w:p>
-    <w:p>
-      <w:r>
-        <w:t>Le rouble devient convertible et dépendant des marchés internationaux que la Banque centrale ne peut pas contrôler : la crise financière au marché asiatique… Les impôts ne sont pas payés (par les oligarques qui négocient avec l’Etat ; par des entreprises criminalisées ; par des entreprises qui n’arrivent pas à survivre). 17% d’entreprises payent tous leurs impôts… Les dettes étrangères augmentent rapidement et Les prix du pétrole baissent</w:t>
-      </w:r>
-    </w:p>
-    <w:p>
-      <w:r>
-        <w:t>L’état russe est en faillite en 1998, il ne paye plus les retraites, les salaires de fonctionnaires (professeurs, médecins, militaires, policiers…), les fournisseurs etc. La démission du gouvernement et de la direction de la Banque centrale</w:t>
-      </w:r>
-    </w:p>
-    <w:p>
-      <w:pPr>
-        <w:rPr>
-          <w:b/>
-          <w:bCs/>
-        </w:rPr>
-      </w:pPr>
-      <w:r>
-        <w:rPr>
-          <w:b/>
-          <w:bCs/>
-        </w:rPr>
-        <w:t>Les résultats économiques de la thérapie de choc 1992-1998</w:t>
-      </w:r>
-    </w:p>
-    <w:p>
-      <w:pPr>
-        <w:numPr>
-          <w:ilvl w:val="0"/>
-          <w:numId w:val="6"/>
-        </w:numPr>
-      </w:pPr>
-      <w:r>
-        <w:t>Les entreprises privées – 70% du PIB</w:t>
-      </w:r>
-    </w:p>
-    <w:p>
-      <w:pPr>
-        <w:numPr>
-          <w:ilvl w:val="0"/>
-          <w:numId w:val="6"/>
-        </w:numPr>
-      </w:pPr>
-      <w:r>
-        <w:t>La dépression économique</w:t>
-      </w:r>
-    </w:p>
-    <w:p>
-      <w:pPr>
-        <w:numPr>
-          <w:ilvl w:val="0"/>
-          <w:numId w:val="6"/>
-        </w:numPr>
-      </w:pPr>
-      <w:r>
-        <w:t>L’Inflation</w:t>
-      </w:r>
-    </w:p>
-    <w:p>
-      <w:pPr>
-        <w:numPr>
-          <w:ilvl w:val="0"/>
-          <w:numId w:val="6"/>
-        </w:numPr>
-      </w:pPr>
-      <w:r>
-        <w:t>La chute de rouble</w:t>
-      </w:r>
-    </w:p>
-    <w:p>
-      <w:pPr>
-        <w:numPr>
-          <w:ilvl w:val="0"/>
-          <w:numId w:val="6"/>
-        </w:numPr>
-      </w:pPr>
-      <w:r>
-        <w:t>L’économie de la Russie = l’Ile-de-France</w:t>
-      </w:r>
-    </w:p>
-    <w:p>
-      <w:pPr>
-        <w:numPr>
-          <w:ilvl w:val="0"/>
-          <w:numId w:val="6"/>
-        </w:numPr>
-      </w:pPr>
-      <w:r>
-        <w:t>Les managers n’ont pas changé ; la différence des revenus entre la direction et le personnel est énorme</w:t>
-      </w:r>
-    </w:p>
-    <w:p>
-      <w:pPr>
-        <w:numPr>
-          <w:ilvl w:val="0"/>
-          <w:numId w:val="6"/>
-        </w:numPr>
-      </w:pPr>
-      <w:r>
-        <w:t>Le chômage – 13% (relativement faible, mais les revenus très bas)</w:t>
-      </w:r>
-    </w:p>
-    <w:p>
-      <w:pPr>
-        <w:numPr>
-          <w:ilvl w:val="0"/>
-          <w:numId w:val="6"/>
-        </w:numPr>
-      </w:pPr>
-      <w:r>
-        <w:t>Le pouvoir d’achat baisse : 41% seulement de ce qui a été en 1992</w:t>
-      </w:r>
-    </w:p>
-    <w:p>
-      <w:pPr>
-        <w:rPr>
-          <w:b/>
-          <w:bCs/>
-        </w:rPr>
-      </w:pPr>
-      <w:r>
-        <w:rPr>
-          <w:b/>
-          <w:bCs/>
-        </w:rPr>
-        <w:lastRenderedPageBreak/>
-        <w:t xml:space="preserve">Les résultats sociaux de la thérapie de choc </w:t>
-      </w:r>
-      <w:r>
-        <w:rPr>
-          <w:b/>
-          <w:bCs/>
-        </w:rPr>
-        <w:t>1992</w:t>
-      </w:r>
-      <w:r>
-        <w:rPr>
-          <w:b/>
-          <w:bCs/>
-        </w:rPr>
-        <w:t>-1998</w:t>
-      </w:r>
-    </w:p>
-    <w:p>
-      <w:r>
-        <w:t>En 3 ans 45% de population a changé de poste… L’Etat a été l’employeur de 76% en 1991 et de 38% en 1998</w:t>
-      </w:r>
-    </w:p>
-    <w:p>
-      <w:r>
-        <w:t>L’explosion des inégalités : 20% des plus riches perçoivent 50% des revenus…. </w:t>
-      </w:r>
-    </w:p>
-    <w:p>
-      <w:r>
-        <w:t>Les enfants, les invalides, les retraités, les fonctionnaires souffrent le plus…</w:t>
-      </w:r>
-    </w:p>
-    <w:p>
-      <w:r>
-        <w:t>L’industrie ne peut pas concurrencer avec la production occidentale…</w:t>
-      </w:r>
-    </w:p>
-    <w:p>
-      <w:r>
-        <w:t>Les gens essayent de survivre (</w:t>
-      </w:r>
-      <w:proofErr w:type="spellStart"/>
-      <w:r>
-        <w:t>tchelnoki</w:t>
-      </w:r>
-      <w:proofErr w:type="spellEnd"/>
-      <w:r>
-        <w:t>, le travail en noir) la consommation de viande (16%), de poisson (37%) baissent, fruits, légumes (25%) </w:t>
-      </w:r>
-    </w:p>
-    <w:p>
-      <w:r>
-        <w:t>L’espérance de vie des hommes a baissé de 7 ans – 58 ans (spectaculaire</w:t>
-      </w:r>
-      <w:proofErr w:type="gramStart"/>
-      <w:r>
-        <w:t>) ,</w:t>
-      </w:r>
-      <w:proofErr w:type="gramEnd"/>
-      <w:r>
-        <w:t>  40% de plus de suicide ; 37% de plus de maladies nerveuses…</w:t>
-      </w:r>
-    </w:p>
-    <w:p>
-      <w:r>
-        <w:t>Les gens ne veulent pas avoir les enfants (pertes de population 1 mln par ans…)</w:t>
-      </w:r>
-    </w:p>
-    <w:p>
-      <w:pPr>
-        <w:rPr>
-          <w:b/>
-          <w:bCs/>
-        </w:rPr>
-      </w:pPr>
-      <w:proofErr w:type="spellStart"/>
-      <w:r>
-        <w:rPr>
-          <w:b/>
-          <w:bCs/>
-        </w:rPr>
-        <w:t>Tchelnoki</w:t>
-      </w:r>
-      <w:proofErr w:type="spellEnd"/>
-    </w:p>
-    <w:p>
-      <w:r>
-        <w:t xml:space="preserve">Emportaient des produits pour 10-12 </w:t>
-      </w:r>
-      <w:proofErr w:type="spellStart"/>
-      <w:r>
-        <w:t>mlrd</w:t>
-      </w:r>
-      <w:proofErr w:type="spellEnd"/>
-      <w:r>
-        <w:t xml:space="preserve"> dollars par ans</w:t>
-      </w:r>
-    </w:p>
-    <w:p>
-      <w:r>
-        <w:t xml:space="preserve">70% de vêtements sont emporté par des </w:t>
-      </w:r>
-      <w:proofErr w:type="spellStart"/>
-      <w:r>
-        <w:t>tchelnoki</w:t>
-      </w:r>
-      <w:proofErr w:type="spellEnd"/>
-      <w:r>
-        <w:t xml:space="preserve"> en 1996</w:t>
-      </w:r>
-    </w:p>
-    <w:p>
-      <w:r>
-        <w:t>Le travail pour 10 mln de personnes dans les années 1990</w:t>
-      </w:r>
-    </w:p>
-    <w:p>
-      <w:r>
-        <w:t>On emportait de trois pays : la Chine, la Turquie, da Pologne</w:t>
-      </w:r>
-    </w:p>
-    <w:p>
-      <w:r>
-        <w:t xml:space="preserve">Les </w:t>
-      </w:r>
-      <w:proofErr w:type="spellStart"/>
-      <w:r>
-        <w:t>tchelnoki</w:t>
-      </w:r>
-      <w:proofErr w:type="spellEnd"/>
-      <w:r>
-        <w:t xml:space="preserve"> ont sauvé l’économie, mais beaucoup de gens très qualifiés ont </w:t>
-      </w:r>
-      <w:proofErr w:type="gramStart"/>
-      <w:r>
-        <w:t>fait</w:t>
-      </w:r>
-      <w:proofErr w:type="gramEnd"/>
-      <w:r>
-        <w:t xml:space="preserve"> le travail qui ne correspondaient pas à leurs qualifications (professeurs, médecins…)</w:t>
-      </w:r>
-    </w:p>
-    <w:p>
-      <w:r>
-        <w:t xml:space="preserve">La majorité des citoyens russes pense que les </w:t>
-      </w:r>
-      <w:proofErr w:type="spellStart"/>
-      <w:r>
-        <w:t>tchelnoki</w:t>
-      </w:r>
-      <w:proofErr w:type="spellEnd"/>
-      <w:r>
-        <w:t xml:space="preserve"> sont très utiles, mais qu’ils travaillent car n’ont pas d’autre choix (la pauvreté, les maladies des proches…)</w:t>
-      </w:r>
-    </w:p>
-    <w:p>
-      <w:pPr>
-        <w:rPr>
-          <w:b/>
-          <w:bCs/>
-        </w:rPr>
-      </w:pPr>
-      <w:r>
-        <w:rPr>
-          <w:b/>
-          <w:bCs/>
-        </w:rPr>
-        <w:t xml:space="preserve">Les résultats politiques de la thérapie de choc </w:t>
-      </w:r>
-      <w:r>
-        <w:rPr>
-          <w:b/>
-          <w:bCs/>
-        </w:rPr>
-        <w:t>1992</w:t>
-      </w:r>
-      <w:r>
-        <w:rPr>
-          <w:b/>
-          <w:bCs/>
-        </w:rPr>
-        <w:t>-1998</w:t>
-      </w:r>
-    </w:p>
-    <w:p>
-      <w:r>
-        <w:t>Les réformes sont discréditées dans la conscience des gens</w:t>
-      </w:r>
-    </w:p>
-    <w:p>
-      <w:pPr>
-        <w:pStyle w:val="Paragraphedeliste"/>
-        <w:numPr>
-          <w:ilvl w:val="0"/>
-          <w:numId w:val="1"/>
-        </w:numPr>
-      </w:pPr>
-      <w:r>
-        <w:t>Tous les trois éléments de la réformes se sont soldés en échec</w:t>
-      </w:r>
-    </w:p>
-    <w:p>
-      <w:pPr>
-        <w:pStyle w:val="Paragraphedeliste"/>
-        <w:numPr>
-          <w:ilvl w:val="0"/>
-          <w:numId w:val="1"/>
-        </w:numPr>
-      </w:pPr>
-      <w:r>
-        <w:t>La protection sociale ne marche plus </w:t>
-      </w:r>
-    </w:p>
-    <w:p>
-      <w:pPr>
-        <w:pStyle w:val="Paragraphedeliste"/>
-        <w:numPr>
-          <w:ilvl w:val="0"/>
-          <w:numId w:val="1"/>
-        </w:numPr>
-      </w:pPr>
-      <w:r>
-        <w:t>80% de population trouvent la privatisation injuste et veulent changer ses résultats </w:t>
-      </w:r>
-    </w:p>
-    <w:p>
-      <w:pPr>
-        <w:pStyle w:val="Paragraphedeliste"/>
-        <w:numPr>
-          <w:ilvl w:val="0"/>
-          <w:numId w:val="1"/>
-        </w:numPr>
-      </w:pPr>
-      <w:r>
-        <w:t>De l’argent est le chef de tout, la corruption, les criminels…</w:t>
-      </w:r>
-    </w:p>
-    <w:p>
-      <w:pPr>
-        <w:pStyle w:val="Paragraphedeliste"/>
-        <w:numPr>
-          <w:ilvl w:val="0"/>
-          <w:numId w:val="1"/>
-        </w:numPr>
-      </w:pPr>
-      <w:r>
         <w:t>L’Etat ne fonctionne pas : le séparatisme, le pouvoir criminel…</w:t>
       </w:r>
     </w:p>
@@ -1247,7 +1295,6 @@
         </w:numPr>
       </w:pPr>
       <w:r>
-        <w:lastRenderedPageBreak/>
         <w:t>2000 – 5</w:t>
       </w:r>
       <w:r>
@@ -1440,6 +1487,7 @@
     </w:p>
     <w:p>
       <w:r>
+        <w:lastRenderedPageBreak/>
         <w:t xml:space="preserve">L’équipe de Primakov arrive </w:t>
       </w:r>
       <w:r>
@@ -1664,7 +1712,6 @@
         </w:numPr>
       </w:pPr>
       <w:r>
-        <w:lastRenderedPageBreak/>
         <w:t>OCDE donne les estimations suivantes :</w:t>
       </w:r>
       <w:r>
@@ -1848,6 +1895,7 @@
     </w:p>
     <w:p>
       <w:r>
+        <w:lastRenderedPageBreak/>
         <w:t xml:space="preserve">Ceux qui n’obtempèrent pas sont rapidement balayés : trois doivent même s’exiler (MM. Boris </w:t>
       </w:r>
       <w:proofErr w:type="spellStart"/>
@@ -2109,7 +2157,6 @@
         <w:rPr>
           <w:u w:val="single"/>
         </w:rPr>
-        <w:lastRenderedPageBreak/>
         <w:t xml:space="preserve">Points positifs : </w:t>
       </w:r>
     </w:p>
@@ -2338,6 +2385,7 @@
         </w:numPr>
       </w:pPr>
       <w:r>
+        <w:lastRenderedPageBreak/>
         <w:t>Le capitalisme oligarchique (Poutine n’a pas changé le système)</w:t>
       </w:r>
     </w:p>
@@ -2502,7 +2550,6 @@
     <w:p/>
     <w:p>
       <w:r>
-        <w:lastRenderedPageBreak/>
         <w:t xml:space="preserve">Le président a admirablement joué : </w:t>
       </w:r>
       <w:r>
@@ -2619,6 +2666,7 @@
         <w:pStyle w:val="Sous-titre"/>
       </w:pPr>
       <w:r>
+        <w:lastRenderedPageBreak/>
         <w:t>L</w:t>
       </w:r>
       <w:r>
@@ -2822,118 +2870,719 @@
     </w:p>
     <w:p>
       <w:r>
+        <w:t>Les exportations d’armes : 2,5 milliards d’euros en 2001, 5,4 milliards en 2009, 6,8 milliards en 2010. Les acheteurs : 1. l’Inde, 2. Algérie, 3.la Chine...</w:t>
+      </w:r>
+    </w:p>
+    <w:p>
+      <w:proofErr w:type="spellStart"/>
+      <w:r>
+        <w:t>Soukhoï</w:t>
+      </w:r>
+      <w:proofErr w:type="spellEnd"/>
+      <w:r>
+        <w:t> T-50, (F-22 Raptor de Lockheed Martin), Mig 35 parmi les meilleurs avions du monde</w:t>
+      </w:r>
+    </w:p>
+    <w:p>
+      <w:r>
+        <w:t>Janvier 2011, d’un accord entre la France et la marine russe pour l’achat de deux navires de guerre de classe Mistral : n’a pas été réalisé, les navires sont vendus à l’Egypte</w:t>
+      </w:r>
+      <w:r>
+        <w:t xml:space="preserve">. </w:t>
+      </w:r>
+    </w:p>
+    <w:p>
+      <w:pPr>
+        <w:rPr>
+          <w:b/>
+          <w:bCs/>
+        </w:rPr>
+      </w:pPr>
+      <w:r>
+        <w:rPr>
+          <w:b/>
+          <w:bCs/>
+        </w:rPr>
+        <w:t>L’Etat russe et le contrôle des ressources naturelles</w:t>
+      </w:r>
+    </w:p>
+    <w:p>
+      <w:r>
+        <w:t>2004 :  100 entreprises stratégiques peuvent être privatisées uniquement avec accord du Président (défense, nucléaire, aérospatial, matières premières, médias…)</w:t>
+      </w:r>
+    </w:p>
+    <w:p>
+      <w:r>
+        <w:t>Depuis 2008 : l’extraction du pétrole sur le shelf est autorisée uniquement aux entreprises publiques</w:t>
+      </w:r>
+    </w:p>
+    <w:p>
+      <w:proofErr w:type="spellStart"/>
+      <w:r>
+        <w:t>Rosneft</w:t>
+      </w:r>
+      <w:proofErr w:type="spellEnd"/>
+      <w:r>
+        <w:t xml:space="preserve"> (entreprise publique) achète les actions et les entreprises de plusieurs oligarques russes et des entreprises étrangères : </w:t>
+      </w:r>
+      <w:proofErr w:type="spellStart"/>
+      <w:r>
+        <w:t>Youkos</w:t>
+      </w:r>
+      <w:proofErr w:type="spellEnd"/>
+      <w:r>
+        <w:t xml:space="preserve"> </w:t>
+      </w:r>
+      <w:proofErr w:type="spellStart"/>
+      <w:r>
+        <w:t>Kovykta</w:t>
+      </w:r>
+      <w:proofErr w:type="spellEnd"/>
+      <w:r>
+        <w:t>, Sakhaline II. On utilise la pression juridique et fiscale pour forcer la main des oligarques</w:t>
+      </w:r>
+    </w:p>
+    <w:p>
+      <w:pPr>
+        <w:rPr>
+          <w:b/>
+          <w:bCs/>
+        </w:rPr>
+      </w:pPr>
+      <w:r>
+        <w:rPr>
+          <w:b/>
+          <w:bCs/>
+        </w:rPr>
+        <w:t xml:space="preserve">L’affaire de </w:t>
+      </w:r>
+      <w:proofErr w:type="spellStart"/>
+      <w:r>
+        <w:rPr>
+          <w:b/>
+          <w:bCs/>
+        </w:rPr>
+        <w:t>Youkos</w:t>
+      </w:r>
+      <w:proofErr w:type="spellEnd"/>
+      <w:r>
+        <w:rPr>
+          <w:b/>
+          <w:bCs/>
+        </w:rPr>
+        <w:t xml:space="preserve"> : l’Etat contre un oligarque</w:t>
+      </w:r>
+    </w:p>
+    <w:p>
+      <w:proofErr w:type="spellStart"/>
+      <w:r>
+        <w:t>Khodorkovsky</w:t>
+      </w:r>
+      <w:proofErr w:type="spellEnd"/>
+      <w:r>
+        <w:t xml:space="preserve"> : oligarque, propriétaire de la plus grande entreprise d’extraction de pétrole, ose à concurrencer </w:t>
+      </w:r>
+      <w:proofErr w:type="spellStart"/>
+      <w:r>
+        <w:t>Rosneft</w:t>
+      </w:r>
+      <w:proofErr w:type="spellEnd"/>
+      <w:r>
+        <w:t xml:space="preserve"> (publique).</w:t>
+      </w:r>
+    </w:p>
+    <w:p>
+      <w:r>
         <w:lastRenderedPageBreak/>
-        <w:t>Les exportations d’armes : 2,5 milliards d’euros en 2001, 5,4 milliards en 2009, 6,8 milliards en 2010. Les acheteurs : 1. l’Inde, 2. Algérie, 3.la Chine...</w:t>
-      </w:r>
-    </w:p>
-    <w:p>
-      <w:proofErr w:type="spellStart"/>
-      <w:r>
-        <w:t>Soukhoï</w:t>
-      </w:r>
-      <w:proofErr w:type="spellEnd"/>
-      <w:r>
-        <w:t> T-50, (F-22 Raptor de Lockheed Martin), Mig 35 parmi les meilleurs avions du monde</w:t>
-      </w:r>
-    </w:p>
-    <w:p>
-      <w:r>
-        <w:t>Janvier 2011, d’un accord entre la France et la marine russe pour l’achat de deux navires de guerre de classe Mistral : n’a pas été réalisé, les navires sont vendus à l’Egypte</w:t>
+        <w:t xml:space="preserve">Il est connu à l’international : veut construire une pipe-line vers la Chine sans autorisation du </w:t>
+      </w:r>
+      <w:proofErr w:type="spellStart"/>
+      <w:r>
+        <w:t>Kremiln</w:t>
+      </w:r>
+      <w:proofErr w:type="spellEnd"/>
+      <w:r>
+        <w:t xml:space="preserve">. Il est en contact </w:t>
+      </w:r>
+      <w:proofErr w:type="spellStart"/>
+      <w:r>
+        <w:t>Exxon-Mobil</w:t>
+      </w:r>
+      <w:proofErr w:type="spellEnd"/>
+      <w:r>
+        <w:t xml:space="preserve"> et Chevron-Texaco et prépare l’entrée massive des capitaux américains dans les pétroles de Sibérie. Il soutient l’opposition</w:t>
+      </w:r>
+    </w:p>
+    <w:p>
+      <w:r>
+        <w:t xml:space="preserve">2003 il est arrêté, accusé des fraudes fiscales, (amende : 3 </w:t>
+      </w:r>
+      <w:proofErr w:type="spellStart"/>
+      <w:r>
+        <w:t>mlrd</w:t>
+      </w:r>
+      <w:proofErr w:type="spellEnd"/>
+      <w:r>
+        <w:t xml:space="preserve"> $) au défaut des payements : les actions sont vendues aux enchères à </w:t>
+      </w:r>
+      <w:proofErr w:type="spellStart"/>
+      <w:r>
+        <w:t>Rosneft</w:t>
+      </w:r>
+      <w:proofErr w:type="spellEnd"/>
+      <w:r>
+        <w:t>. 9 ans de prison (accusé de fraudes, meurtres etc. avec d’autres compagnons)</w:t>
+      </w:r>
+    </w:p>
+    <w:p>
+      <w:pPr>
+        <w:rPr>
+          <w:b/>
+          <w:bCs/>
+        </w:rPr>
+      </w:pPr>
+      <w:r>
+        <w:rPr>
+          <w:b/>
+          <w:bCs/>
+        </w:rPr>
+        <w:t>Le gisement KOVYKTA : l’Etat contre des oligarques et des investissements étrangers</w:t>
+      </w:r>
+    </w:p>
+    <w:p>
+      <w:pPr>
+        <w:numPr>
+          <w:ilvl w:val="0"/>
+          <w:numId w:val="2"/>
+        </w:numPr>
+      </w:pPr>
+      <w:r>
+        <w:t xml:space="preserve">3 milles </w:t>
+      </w:r>
+      <w:proofErr w:type="spellStart"/>
+      <w:r>
+        <w:t>mlrd</w:t>
+      </w:r>
+      <w:proofErr w:type="spellEnd"/>
+      <w:r>
+        <w:t xml:space="preserve"> m3 de gaz (très grand), le projet d’extraction de 25 </w:t>
+      </w:r>
+      <w:proofErr w:type="spellStart"/>
+      <w:r>
+        <w:t>mlrd</w:t>
+      </w:r>
+      <w:proofErr w:type="spellEnd"/>
+      <w:r>
+        <w:t xml:space="preserve"> m3 par an à partir de 2023 + l’hélium</w:t>
+      </w:r>
+    </w:p>
+    <w:p>
+      <w:pPr>
+        <w:numPr>
+          <w:ilvl w:val="0"/>
+          <w:numId w:val="2"/>
+        </w:numPr>
+      </w:pPr>
+      <w:r>
+        <w:t>Acheté par l’entreprise TNK + BP. </w:t>
+      </w:r>
+    </w:p>
+    <w:p>
+      <w:pPr>
+        <w:numPr>
+          <w:ilvl w:val="0"/>
+          <w:numId w:val="2"/>
+        </w:numPr>
+      </w:pPr>
+      <w:r>
+        <w:t>TNK = alliance de 4 oligarques russes</w:t>
+      </w:r>
+    </w:p>
+    <w:p>
+      <w:pPr>
+        <w:numPr>
+          <w:ilvl w:val="0"/>
+          <w:numId w:val="2"/>
+        </w:numPr>
+      </w:pPr>
+      <w:r>
+        <w:t>Accusé d’infractions (l’écologie)</w:t>
+      </w:r>
+    </w:p>
+    <w:p>
+      <w:pPr>
+        <w:numPr>
+          <w:ilvl w:val="0"/>
+          <w:numId w:val="2"/>
+        </w:numPr>
+      </w:pPr>
+      <w:r>
+        <w:t xml:space="preserve">Gazprom propose d’acheter la part de BP pour 1 </w:t>
+      </w:r>
+      <w:proofErr w:type="spellStart"/>
+      <w:r>
+        <w:t>mlrd</w:t>
+      </w:r>
+      <w:proofErr w:type="spellEnd"/>
+      <w:r>
+        <w:t xml:space="preserve"> dollars, </w:t>
+      </w:r>
+    </w:p>
+    <w:p>
+      <w:pPr>
+        <w:numPr>
+          <w:ilvl w:val="0"/>
+          <w:numId w:val="2"/>
+        </w:numPr>
+      </w:pPr>
+      <w:r>
+        <w:t>BP vend finalement pour 500 mln</w:t>
+      </w:r>
+    </w:p>
+    <w:p>
+      <w:pPr>
+        <w:rPr>
+          <w:b/>
+          <w:bCs/>
+        </w:rPr>
+      </w:pPr>
+      <w:r>
+        <w:rPr>
+          <w:b/>
+          <w:bCs/>
+        </w:rPr>
+        <w:t>Le gisement SAKHALINE II : l’Etat contre des investissements étrangers</w:t>
+      </w:r>
+    </w:p>
+    <w:p>
+      <w:pPr>
+        <w:pStyle w:val="Paragraphedeliste"/>
+        <w:numPr>
+          <w:ilvl w:val="0"/>
+          <w:numId w:val="1"/>
+        </w:numPr>
+      </w:pPr>
+      <w:r>
+        <w:t>Mitsubishi – 20%, Mitsui – 25%, Shell (50% anglais néerlandais)</w:t>
+      </w:r>
+    </w:p>
+    <w:p>
+      <w:r>
+        <w:t>Accusé de provoquer des problèmes écologiques</w:t>
       </w:r>
       <w:r>
         <w:t xml:space="preserve">. </w:t>
       </w:r>
-    </w:p>
-    <w:p>
-      <w:pPr>
-        <w:rPr>
-          <w:b/>
-          <w:bCs/>
-        </w:rPr>
-      </w:pPr>
-      <w:r>
-        <w:rPr>
-          <w:b/>
-          <w:bCs/>
-        </w:rPr>
-        <w:t>L’Etat russe et le contrôle des ressources naturelles</w:t>
-      </w:r>
-    </w:p>
-    <w:p>
-      <w:r>
-        <w:t>2004 :  100 entreprises stratégiques peuvent être privatisées uniquement avec accord du Président (défense, nucléaire, aérospatial, matières premières, médias…)</w:t>
-      </w:r>
-    </w:p>
-    <w:p>
-      <w:r>
-        <w:t>Depuis 2008 : l’extraction du pétrole sur le shelf est autorisée uniquement aux entreprises publiques</w:t>
-      </w:r>
-    </w:p>
-    <w:p>
+      <w:r>
+        <w:t>Gazprom achète 50% du gisement</w:t>
+      </w:r>
+    </w:p>
+    <w:p>
+      <w:pPr>
+        <w:rPr>
+          <w:b/>
+          <w:bCs/>
+        </w:rPr>
+      </w:pPr>
+      <w:r>
+        <w:rPr>
+          <w:b/>
+          <w:bCs/>
+        </w:rPr>
+        <w:t>Les conflits avec l’Ukraine et avec la Biélorussie</w:t>
+      </w:r>
+    </w:p>
+    <w:p>
+      <w:r>
+        <w:t>La Russie elle-même dépendait des oléoducs de l’Ukraine (50% du gaz) et de la Biélorussie (20%) : la construction des pipelines qui contournent ces deux pays (vers la Turquie et vers l’Allemagne). La révolution orange 2005-2006 en Ukraine : la Russie augmente les prix du gaz pour « punir ». Les mêmes types de conflits avec la Biélorussie. Ces conflits bloquent des contacts avec l’Europe. L’Europe perd la confiance envers Gazprom. Gazprom pour sa part cherche à occuper une place dans les pays comme la Slovaquie, la Hongrie, la Pologne, les pays baltes pour se protéger contre des hostilités</w:t>
+      </w:r>
+    </w:p>
+    <w:p>
+      <w:pPr>
+        <w:pStyle w:val="Sous-titre"/>
+      </w:pPr>
+      <w:r>
+        <w:t xml:space="preserve">L’ECONOMIE RUSSE AUX TEMPS DE TURBULENCES. LA CRISE FINANCIERE 2008 ET L’INFLUENCE DES SANCTIONS APRES LE CONFLIT EN CRIMEE </w:t>
+      </w:r>
+    </w:p>
+    <w:p>
+      <w:pPr>
+        <w:rPr>
+          <w:b/>
+          <w:bCs/>
+        </w:rPr>
+      </w:pPr>
+      <w:r>
+        <w:rPr>
+          <w:b/>
+          <w:bCs/>
+        </w:rPr>
+        <w:t>La Russie et la crise financière internationale de 2008</w:t>
+      </w:r>
+    </w:p>
+    <w:p>
+      <w:r>
+        <w:t>En 2008 : le développement de l’économie russe est de 8,5% par ans</w:t>
+      </w:r>
+      <w:r>
+        <w:t xml:space="preserve">. </w:t>
+      </w:r>
+    </w:p>
+    <w:p>
+      <w:r>
+        <w:t xml:space="preserve">Mais : </w:t>
+      </w:r>
+    </w:p>
+    <w:p>
+      <w:r>
+        <w:t xml:space="preserve">- la modernisation est faible </w:t>
+      </w:r>
+    </w:p>
+    <w:p>
+      <w:r>
+        <w:t xml:space="preserve">- la domination du gaz et du pétrole dans l’économie, - l’industrie est faiblement diversifiée, l’économie se développe grâce au pétrole </w:t>
+      </w:r>
+    </w:p>
+    <w:p>
+      <w:r>
+        <w:t xml:space="preserve"> - la concurrence est faible à cause de la domination de très grandes entreprises </w:t>
+      </w:r>
+    </w:p>
+    <w:p>
+      <w:r>
+        <w:t>- Le rouble est trop cher à cause des prix du pétrole</w:t>
+      </w:r>
+    </w:p>
+    <w:p>
+      <w:pPr>
+        <w:rPr>
+          <w:b/>
+          <w:bCs/>
+        </w:rPr>
+      </w:pPr>
+      <w:r>
+        <w:rPr>
+          <w:b/>
+          <w:bCs/>
+        </w:rPr>
+        <w:lastRenderedPageBreak/>
+        <w:t>Une faiblesse : maladie hollandaise</w:t>
+      </w:r>
+      <w:r>
+        <w:rPr>
+          <w:b/>
+          <w:bCs/>
+        </w:rPr>
+        <w:br/>
+      </w:r>
+      <w:r>
+        <w:t>La manne pétrolière provoque paradoxalement la désindustrialisation</w:t>
+      </w:r>
+      <w:r>
+        <w:t xml:space="preserve">. </w:t>
+      </w:r>
+      <w:r>
+        <w:t>La monnaie forte - il est difficile d’exporter la production nationale</w:t>
+      </w:r>
+      <w:r>
+        <w:t xml:space="preserve"> </w:t>
+      </w:r>
+      <w:r>
+        <w:t>Les investisseurs privilégient l’industrie pétrochimique, d’autres branches souffrent du manque de l’argent</w:t>
+      </w:r>
+      <w:r>
+        <w:t xml:space="preserve">. </w:t>
+      </w:r>
+      <w:r>
+        <w:t>Les salaires sont grands à cause de l’industrie pétrochimique</w:t>
+      </w:r>
+      <w:r>
+        <w:t xml:space="preserve"> et </w:t>
+      </w:r>
+      <w:r>
+        <w:t>la concurrence au marché international est perdue</w:t>
+      </w:r>
+      <w:r>
+        <w:t>.</w:t>
+      </w:r>
+    </w:p>
+    <w:p>
+      <w:pPr>
+        <w:rPr>
+          <w:b/>
+          <w:bCs/>
+        </w:rPr>
+      </w:pPr>
+      <w:r>
+        <w:rPr>
+          <w:b/>
+          <w:bCs/>
+        </w:rPr>
+        <w:t>« La maladie russe »</w:t>
+      </w:r>
+    </w:p>
+    <w:p>
+      <w:r>
+        <w:t xml:space="preserve">Les entreprises pétrochimiques se développent alors que l’industrie nationale n’a pas retrouvé ses forces d’avant la crise 1998. Les entreprises sont trop grandes, les petites sont trop faibles pour concurrencer. Ces entreprises sont liées à l’Etat. </w:t>
+      </w:r>
       <w:proofErr w:type="spellStart"/>
       <w:r>
         <w:t>Rosneft</w:t>
       </w:r>
       <w:proofErr w:type="spellEnd"/>
       <w:r>
-        <w:t xml:space="preserve"> (entreprise publique) achète les actions et les entreprises de plusieurs oligarques russes et des entreprises étrangères : </w:t>
-      </w:r>
-      <w:proofErr w:type="spellStart"/>
-      <w:r>
-        <w:t>Youkos</w:t>
-      </w:r>
-      <w:proofErr w:type="spellEnd"/>
-      <w:r>
-        <w:t xml:space="preserve"> </w:t>
-      </w:r>
-      <w:proofErr w:type="spellStart"/>
-      <w:r>
-        <w:t>Kovykta</w:t>
-      </w:r>
-      <w:proofErr w:type="spellEnd"/>
-      <w:r>
-        <w:t>, Sakhaline II. On utilise la pression juridique et fiscale pour forcer la main des oligarques</w:t>
-      </w:r>
-    </w:p>
-    <w:p>
-      <w:pPr>
-        <w:rPr>
-          <w:b/>
-          <w:bCs/>
-        </w:rPr>
-      </w:pPr>
-      <w:r>
-        <w:rPr>
-          <w:b/>
-          <w:bCs/>
-        </w:rPr>
-        <w:t xml:space="preserve">L’affaire de </w:t>
-      </w:r>
-      <w:proofErr w:type="spellStart"/>
-      <w:r>
-        <w:rPr>
-          <w:b/>
-          <w:bCs/>
-        </w:rPr>
-        <w:t>Youkos</w:t>
-      </w:r>
-      <w:proofErr w:type="spellEnd"/>
-      <w:r>
-        <w:rPr>
-          <w:b/>
-          <w:bCs/>
-        </w:rPr>
-        <w:t xml:space="preserve"> : l’Etat contre un oligarque</w:t>
-      </w:r>
-    </w:p>
-    <w:p>
-      <w:proofErr w:type="spellStart"/>
-      <w:r>
-        <w:t>Khodorkovsky</w:t>
-      </w:r>
-      <w:proofErr w:type="spellEnd"/>
-      <w:r>
-        <w:t xml:space="preserve"> : oligarque, propriétaire de la plus grande entreprise d’extraction de pétrole, ose à concurrencer </w:t>
+        <w:t>’ donne 20% du budget = toutes les dépenses militaires. D’où la corruption, les détournements des fonds etc., les directeurs ont des ambitions politiques</w:t>
+      </w:r>
+    </w:p>
+    <w:p>
+      <w:pPr>
+        <w:rPr>
+          <w:b/>
+          <w:bCs/>
+        </w:rPr>
+      </w:pPr>
+      <w:r>
+        <w:rPr>
+          <w:b/>
+          <w:bCs/>
+        </w:rPr>
+        <w:t>La situation politique et économique à partir de 2008 et la crise</w:t>
+      </w:r>
+    </w:p>
+    <w:p>
+      <w:pPr>
+        <w:numPr>
+          <w:ilvl w:val="0"/>
+          <w:numId w:val="3"/>
+        </w:numPr>
+      </w:pPr>
+      <w:r>
+        <w:t>2008. Poutine premier-ministre – Medvedev président.</w:t>
+      </w:r>
+    </w:p>
+    <w:p>
+      <w:pPr>
+        <w:numPr>
+          <w:ilvl w:val="0"/>
+          <w:numId w:val="3"/>
+        </w:numPr>
+      </w:pPr>
+      <w:r>
+        <w:t>2008 : La guerre en Géorgie. </w:t>
+      </w:r>
+    </w:p>
+    <w:p>
+      <w:pPr>
+        <w:numPr>
+          <w:ilvl w:val="0"/>
+          <w:numId w:val="3"/>
+        </w:numPr>
+      </w:pPr>
+      <w:r>
+        <w:t>2014 : l’annexion de la Crimée, le soutien des séparatistes du Donbass. </w:t>
+      </w:r>
+    </w:p>
+    <w:p>
+      <w:pPr>
+        <w:numPr>
+          <w:ilvl w:val="0"/>
+          <w:numId w:val="3"/>
+        </w:numPr>
+      </w:pPr>
+      <w:r>
+        <w:t>2015-2018 : l’Intervention en Syrie </w:t>
+      </w:r>
+    </w:p>
+    <w:p>
+      <w:pPr>
+        <w:numPr>
+          <w:ilvl w:val="0"/>
+          <w:numId w:val="3"/>
+        </w:numPr>
+      </w:pPr>
+      <w:r>
+        <w:t xml:space="preserve">En 2008, la croissance est vive, il semble que l’économie russe </w:t>
+      </w:r>
+      <w:proofErr w:type="gramStart"/>
+      <w:r>
+        <w:t>n’a pas peur de</w:t>
+      </w:r>
+      <w:proofErr w:type="gramEnd"/>
+      <w:r>
+        <w:t xml:space="preserve"> crise. Les banques russes ne travaillent pas avec des surprimes</w:t>
+      </w:r>
+    </w:p>
+    <w:p>
+      <w:pPr>
+        <w:numPr>
+          <w:ilvl w:val="0"/>
+          <w:numId w:val="3"/>
+        </w:numPr>
+      </w:pPr>
+      <w:r>
+        <w:t xml:space="preserve">Mais la situation mondiale s’aggrave et les prix du pétrole baissent. La bourse de Moscou perd 70%. Pour soutenir le rouble la Banque Centrale dépense 74 </w:t>
+      </w:r>
+      <w:proofErr w:type="spellStart"/>
+      <w:r>
+        <w:t>mlrd</w:t>
+      </w:r>
+      <w:proofErr w:type="spellEnd"/>
+      <w:r>
+        <w:t xml:space="preserve"> dollars</w:t>
+      </w:r>
+    </w:p>
+    <w:p>
+      <w:pPr>
+        <w:rPr>
+          <w:b/>
+          <w:bCs/>
+        </w:rPr>
+      </w:pPr>
+      <w:r>
+        <w:rPr>
+          <w:b/>
+          <w:bCs/>
+        </w:rPr>
+        <w:t>Combattre la crise 2008-2009</w:t>
+      </w:r>
+    </w:p>
+    <w:p>
+      <w:pPr>
+        <w:numPr>
+          <w:ilvl w:val="0"/>
+          <w:numId w:val="4"/>
+        </w:numPr>
+      </w:pPr>
+      <w:r>
+        <w:t>Soutenir le système bancaire (220 banques)</w:t>
+      </w:r>
+    </w:p>
+    <w:p>
+      <w:pPr>
+        <w:numPr>
+          <w:ilvl w:val="0"/>
+          <w:numId w:val="4"/>
+        </w:numPr>
+      </w:pPr>
+      <w:r>
+        <w:t>Soutenir le rouble, il baisse lentement</w:t>
+      </w:r>
+    </w:p>
+    <w:p>
+      <w:pPr>
+        <w:numPr>
+          <w:ilvl w:val="0"/>
+          <w:numId w:val="4"/>
+        </w:numPr>
+      </w:pPr>
+      <w:r>
+        <w:t>Soutenir l’industrie avec 400 monovilles</w:t>
+      </w:r>
+    </w:p>
+    <w:p>
+      <w:pPr>
+        <w:numPr>
+          <w:ilvl w:val="0"/>
+          <w:numId w:val="4"/>
+        </w:numPr>
+      </w:pPr>
+      <w:r>
+        <w:t>Augmenter les aides sociales</w:t>
+      </w:r>
+    </w:p>
+    <w:p>
+      <w:r>
+        <w:t>Les dettes russes auprès des créditeurs étrangers : </w:t>
+      </w:r>
+    </w:p>
+    <w:p>
+      <w:pPr>
+        <w:numPr>
+          <w:ilvl w:val="0"/>
+          <w:numId w:val="5"/>
+        </w:numPr>
+      </w:pPr>
+      <w:r>
+        <w:t xml:space="preserve">540 </w:t>
+      </w:r>
+      <w:proofErr w:type="spellStart"/>
+      <w:r>
+        <w:t>mlrd</w:t>
+      </w:r>
+      <w:proofErr w:type="spellEnd"/>
+      <w:r>
+        <w:t xml:space="preserve"> dollars (200 </w:t>
+      </w:r>
+      <w:proofErr w:type="spellStart"/>
+      <w:r>
+        <w:t>mlrd</w:t>
+      </w:r>
+      <w:proofErr w:type="spellEnd"/>
+      <w:r>
+        <w:t xml:space="preserve"> banques ; 300 </w:t>
+      </w:r>
+      <w:proofErr w:type="spellStart"/>
+      <w:r>
+        <w:t>mlrd</w:t>
+      </w:r>
+      <w:proofErr w:type="spellEnd"/>
+      <w:r>
+        <w:t xml:space="preserve"> entreprises ; 40 </w:t>
+      </w:r>
+      <w:proofErr w:type="spellStart"/>
+      <w:r>
+        <w:t>mlrd</w:t>
+      </w:r>
+      <w:proofErr w:type="spellEnd"/>
+      <w:r>
+        <w:t xml:space="preserve"> l’Etat) = 50% du PIB). D’habitudes ces dettes sont remplacées par des nouveaux crédits, mais pas au temps de crise</w:t>
+      </w:r>
+    </w:p>
+    <w:p>
+      <w:pPr>
+        <w:numPr>
+          <w:ilvl w:val="0"/>
+          <w:numId w:val="5"/>
+        </w:numPr>
+      </w:pPr>
+      <w:r>
+        <w:t>L’aide de l’Etat a augmenté le contrôle étatique sur l’économie russe (49% des banques appartiennent à l’Etat, 45 % d’industrie pétrochimique, 73% de transport etc.)</w:t>
+      </w:r>
+    </w:p>
+    <w:p>
+      <w:pPr>
+        <w:numPr>
+          <w:ilvl w:val="0"/>
+          <w:numId w:val="5"/>
+        </w:numPr>
+      </w:pPr>
+      <w:r>
+        <w:t>La crise aigüe : 2008-2009, mais à partir de 2010 commence le rétablissement</w:t>
+      </w:r>
+    </w:p>
+    <w:p>
+      <w:pPr>
+        <w:rPr>
+          <w:b/>
+          <w:bCs/>
+        </w:rPr>
+      </w:pPr>
+      <w:r>
+        <w:rPr>
+          <w:b/>
+          <w:bCs/>
+        </w:rPr>
+        <w:t>Le budget publique</w:t>
+      </w:r>
+    </w:p>
+    <w:p>
+      <w:r>
+        <w:t xml:space="preserve">Les aides en 3 vagues : </w:t>
+      </w:r>
+    </w:p>
+    <w:p>
+      <w:r>
+        <w:t xml:space="preserve">1. Les aides au secteur énergétique : </w:t>
       </w:r>
       <w:proofErr w:type="spellStart"/>
       <w:r>
@@ -2941,632 +3590,28 @@
       </w:r>
       <w:proofErr w:type="spellEnd"/>
       <w:r>
-        <w:t xml:space="preserve"> (publique).</w:t>
-      </w:r>
-    </w:p>
-    <w:p>
-      <w:r>
-        <w:t xml:space="preserve">Il est connu à l’international : veut construire une pipe-line vers la Chine sans autorisation du </w:t>
-      </w:r>
-      <w:proofErr w:type="spellStart"/>
-      <w:r>
-        <w:t>Kremiln</w:t>
-      </w:r>
-      <w:proofErr w:type="spellEnd"/>
-      <w:r>
-        <w:t xml:space="preserve">. Il est en contact </w:t>
-      </w:r>
-      <w:proofErr w:type="spellStart"/>
-      <w:r>
-        <w:t>Exxon-Mobil</w:t>
-      </w:r>
-      <w:proofErr w:type="spellEnd"/>
-      <w:r>
-        <w:t xml:space="preserve"> et Chevron-Texaco et prépare l’entrée massive des capitaux américains dans les pétroles de Sibérie. Il soutient l’opposition</w:t>
-      </w:r>
-    </w:p>
-    <w:p>
-      <w:r>
-        <w:t xml:space="preserve">2003 il est arrêté, accusé des fraudes fiscales, (amende : 3 </w:t>
-      </w:r>
-      <w:proofErr w:type="spellStart"/>
-      <w:r>
-        <w:t>mlrd</w:t>
-      </w:r>
-      <w:proofErr w:type="spellEnd"/>
-      <w:r>
-        <w:t xml:space="preserve"> $) au défaut des payements : les actions sont vendues aux enchères à </w:t>
-      </w:r>
-      <w:proofErr w:type="spellStart"/>
-      <w:r>
-        <w:t>Rosneft</w:t>
-      </w:r>
-      <w:proofErr w:type="spellEnd"/>
-      <w:r>
-        <w:t>. 9 ans de prison (accusé de fraudes, meurtres etc. avec d’autres compagnons)</w:t>
-      </w:r>
-    </w:p>
-    <w:p>
-      <w:pPr>
-        <w:rPr>
-          <w:b/>
-          <w:bCs/>
-        </w:rPr>
-      </w:pPr>
-      <w:r>
-        <w:rPr>
-          <w:b/>
-          <w:bCs/>
-        </w:rPr>
-        <w:t>Le gisement KOVYKTA : l’Etat contre des oligarques et des investissements étrangers</w:t>
-      </w:r>
-    </w:p>
-    <w:p>
-      <w:pPr>
-        <w:numPr>
-          <w:ilvl w:val="0"/>
-          <w:numId w:val="2"/>
-        </w:numPr>
-      </w:pPr>
-      <w:r>
-        <w:t xml:space="preserve">3 milles </w:t>
-      </w:r>
-      <w:proofErr w:type="spellStart"/>
-      <w:r>
-        <w:t>mlrd</w:t>
-      </w:r>
-      <w:proofErr w:type="spellEnd"/>
-      <w:r>
-        <w:t xml:space="preserve"> m3 de gaz (très grand), le projet d’extraction de 25 </w:t>
-      </w:r>
-      <w:proofErr w:type="spellStart"/>
-      <w:r>
-        <w:t>mlrd</w:t>
-      </w:r>
-      <w:proofErr w:type="spellEnd"/>
-      <w:r>
-        <w:t xml:space="preserve"> m3 par an à partir de 2023 + l’hélium</w:t>
-      </w:r>
-    </w:p>
-    <w:p>
-      <w:pPr>
-        <w:numPr>
-          <w:ilvl w:val="0"/>
-          <w:numId w:val="2"/>
-        </w:numPr>
-      </w:pPr>
-      <w:r>
-        <w:t>Acheté par l’entreprise TNK + BP. </w:t>
-      </w:r>
-    </w:p>
-    <w:p>
-      <w:pPr>
-        <w:numPr>
-          <w:ilvl w:val="0"/>
-          <w:numId w:val="2"/>
-        </w:numPr>
-      </w:pPr>
-      <w:r>
-        <w:t>TNK = alliance de 4 oligarques russes</w:t>
-      </w:r>
-    </w:p>
-    <w:p>
-      <w:pPr>
-        <w:numPr>
-          <w:ilvl w:val="0"/>
-          <w:numId w:val="2"/>
-        </w:numPr>
-      </w:pPr>
-      <w:r>
-        <w:t>Accusé d’infractions (l’écologie)</w:t>
-      </w:r>
-    </w:p>
-    <w:p>
-      <w:pPr>
-        <w:numPr>
-          <w:ilvl w:val="0"/>
-          <w:numId w:val="2"/>
-        </w:numPr>
-      </w:pPr>
-      <w:r>
-        <w:t xml:space="preserve">Gazprom propose d’acheter la part de BP pour 1 </w:t>
-      </w:r>
-      <w:proofErr w:type="spellStart"/>
-      <w:r>
-        <w:t>mlrd</w:t>
-      </w:r>
-      <w:proofErr w:type="spellEnd"/>
-      <w:r>
-        <w:t xml:space="preserve"> dollars, </w:t>
-      </w:r>
-    </w:p>
-    <w:p>
-      <w:pPr>
-        <w:numPr>
-          <w:ilvl w:val="0"/>
-          <w:numId w:val="2"/>
-        </w:numPr>
-      </w:pPr>
-      <w:r>
-        <w:t>BP vend finalement pour 500 mln</w:t>
-      </w:r>
-    </w:p>
-    <w:p>
-      <w:pPr>
-        <w:rPr>
-          <w:b/>
-          <w:bCs/>
-        </w:rPr>
-      </w:pPr>
-      <w:r>
-        <w:rPr>
-          <w:b/>
-          <w:bCs/>
-        </w:rPr>
-        <w:t>Le gisement SAKHALINE II : l’Etat contre des investissements étrangers</w:t>
-      </w:r>
-    </w:p>
-    <w:p>
-      <w:pPr>
-        <w:pStyle w:val="Paragraphedeliste"/>
-        <w:numPr>
-          <w:ilvl w:val="0"/>
-          <w:numId w:val="1"/>
-        </w:numPr>
-      </w:pPr>
-      <w:r>
-        <w:t>Mitsubishi – 20%, Mitsui – 25%, Shell (50% anglais néerlandais)</w:t>
-      </w:r>
-    </w:p>
-    <w:p>
-      <w:r>
-        <w:t>Accusé de provoquer des problèmes écologiques</w:t>
-      </w:r>
-      <w:r>
-        <w:t xml:space="preserve">. </w:t>
-      </w:r>
-      <w:r>
-        <w:t>Gazprom achète 50% du gisement</w:t>
-      </w:r>
-    </w:p>
-    <w:p>
-      <w:pPr>
-        <w:rPr>
-          <w:b/>
-          <w:bCs/>
-        </w:rPr>
-      </w:pPr>
-      <w:r>
-        <w:rPr>
-          <w:b/>
-          <w:bCs/>
-        </w:rPr>
-        <w:t>Les conflits avec l’Ukraine et avec la Biélorussie</w:t>
-      </w:r>
-    </w:p>
-    <w:p>
-      <w:r>
-        <w:t xml:space="preserve">La Russie elle-même dépendait des oléoducs de l’Ukraine (50% du gaz) et de la Biélorussie (20%) : la construction des pipelines qui contournent ces deux pays (vers la Turquie et vers l’Allemagne). La révolution orange 2005-2006 en Ukraine : la Russie augmente les prix du gaz pour « punir ». Les </w:t>
-      </w:r>
+        <w:t xml:space="preserve">, </w:t>
+      </w:r>
+      <w:proofErr w:type="spellStart"/>
+      <w:r>
+        <w:t>Novatek</w:t>
+      </w:r>
+      <w:proofErr w:type="spellEnd"/>
+      <w:r>
+        <w:t xml:space="preserve"> et </w:t>
+      </w:r>
+      <w:proofErr w:type="spellStart"/>
+      <w:r>
+        <w:t>Lukoil</w:t>
+      </w:r>
+      <w:proofErr w:type="spellEnd"/>
+      <w:r>
+        <w:t xml:space="preserve"> ont obtenu durant l’été 2014 des financements de plusieurs milliards de dollars</w:t>
+      </w:r>
+    </w:p>
+    <w:p>
       <w:r>
         <w:lastRenderedPageBreak/>
-        <w:t>mêmes types de conflits avec la Biélorussie. Ces conflits bloquent des contacts avec l’Europe. L’Europe perd la confiance envers Gazprom. Gazprom pour sa part cherche à occuper une place dans les pays comme la Slovaquie, la Hongrie, la Pologne, les pays baltes pour se protéger contre des hostilités</w:t>
-      </w:r>
-    </w:p>
-    <w:p>
-      <w:pPr>
-        <w:pStyle w:val="Sous-titre"/>
-      </w:pPr>
-      <w:r>
-        <w:t xml:space="preserve">L’ECONOMIE RUSSE AUX TEMPS DE TURBULENCES. LA CRISE FINANCIERE 2008 ET L’INFLUENCE DES SANCTIONS APRES LE CONFLIT EN CRIMEE </w:t>
-      </w:r>
-    </w:p>
-    <w:p>
-      <w:pPr>
-        <w:rPr>
-          <w:b/>
-          <w:bCs/>
-        </w:rPr>
-      </w:pPr>
-      <w:r>
-        <w:rPr>
-          <w:b/>
-          <w:bCs/>
-        </w:rPr>
-        <w:t>La Russie et la crise financière internationale de 2008</w:t>
-      </w:r>
-    </w:p>
-    <w:p>
-      <w:r>
-        <w:t>En 2008 : le développement de l’économie russe est de 8,5% par ans</w:t>
-      </w:r>
-      <w:r>
-        <w:t xml:space="preserve">. </w:t>
-      </w:r>
-    </w:p>
-    <w:p>
-      <w:r>
-        <w:t xml:space="preserve">Mais : </w:t>
-      </w:r>
-    </w:p>
-    <w:p>
-      <w:r>
-        <w:t xml:space="preserve">- la modernisation est faible </w:t>
-      </w:r>
-    </w:p>
-    <w:p>
-      <w:r>
-        <w:t xml:space="preserve">- la domination du gaz et du pétrole dans l’économie, - l’industrie est faiblement diversifiée, l’économie se développe grâce au pétrole </w:t>
-      </w:r>
-    </w:p>
-    <w:p>
-      <w:r>
-        <w:t xml:space="preserve"> - la concurrence est faible à cause de la domination de très grandes entreprises </w:t>
-      </w:r>
-    </w:p>
-    <w:p>
-      <w:r>
-        <w:t>- Le rouble est trop cher à cause des prix du pétrole</w:t>
-      </w:r>
-    </w:p>
-    <w:p>
-      <w:pPr>
-        <w:rPr>
-          <w:b/>
-          <w:bCs/>
-        </w:rPr>
-      </w:pPr>
-      <w:r>
-        <w:rPr>
-          <w:b/>
-          <w:bCs/>
-        </w:rPr>
-        <w:t>Une faiblesse : maladie hollandaise</w:t>
-      </w:r>
-      <w:r>
-        <w:rPr>
-          <w:b/>
-          <w:bCs/>
-        </w:rPr>
-        <w:br/>
-      </w:r>
-      <w:r>
-        <w:t>La manne pétrolière provoque paradoxalement la désindustrialisation</w:t>
-      </w:r>
-      <w:r>
-        <w:t xml:space="preserve">. </w:t>
-      </w:r>
-      <w:r>
-        <w:t>La monnaie forte - il est difficile d’exporter la production nationale</w:t>
-      </w:r>
-      <w:r>
-        <w:t xml:space="preserve"> </w:t>
-      </w:r>
-      <w:r>
-        <w:t>Les investisseurs privilégient l’industrie pétrochimique, d’autres branches souffrent du manque de l’argent</w:t>
-      </w:r>
-      <w:r>
-        <w:t xml:space="preserve">. </w:t>
-      </w:r>
-      <w:r>
-        <w:t>Les salaires sont grands à cause de l’industrie pétrochimique</w:t>
-      </w:r>
-      <w:r>
-        <w:t xml:space="preserve"> et </w:t>
-      </w:r>
-      <w:r>
-        <w:t>la concurrence au marché international est perdue</w:t>
-      </w:r>
-      <w:r>
-        <w:t>.</w:t>
-      </w:r>
-    </w:p>
-    <w:p>
-      <w:pPr>
-        <w:rPr>
-          <w:b/>
-          <w:bCs/>
-        </w:rPr>
-      </w:pPr>
-      <w:r>
-        <w:rPr>
-          <w:b/>
-          <w:bCs/>
-        </w:rPr>
-        <w:t>« La maladie russe »</w:t>
-      </w:r>
-    </w:p>
-    <w:p>
-      <w:r>
-        <w:t xml:space="preserve">Les entreprises pétrochimiques se développent alors que l’industrie nationale n’a pas retrouvé ses forces d’avant la crise 1998. Les entreprises sont trop grandes, les petites sont trop faibles pour concurrencer. Ces entreprises sont liées à l’Etat. </w:t>
-      </w:r>
-      <w:proofErr w:type="spellStart"/>
-      <w:r>
-        <w:t>Rosneft</w:t>
-      </w:r>
-      <w:proofErr w:type="spellEnd"/>
-      <w:r>
-        <w:t>’ donne 20% du budget = toutes les dépenses militaires. D’où la corruption, les détournements des fonds etc., les directeurs ont des ambitions politiques</w:t>
-      </w:r>
-    </w:p>
-    <w:p>
-      <w:pPr>
-        <w:rPr>
-          <w:b/>
-          <w:bCs/>
-        </w:rPr>
-      </w:pPr>
-      <w:r>
-        <w:rPr>
-          <w:b/>
-          <w:bCs/>
-        </w:rPr>
-        <w:t>La situation politique et économique à partir de 2008 et la crise</w:t>
-      </w:r>
-    </w:p>
-    <w:p>
-      <w:pPr>
-        <w:numPr>
-          <w:ilvl w:val="0"/>
-          <w:numId w:val="3"/>
-        </w:numPr>
-      </w:pPr>
-      <w:r>
-        <w:t>2008. Poutine premier-ministre – Medvedev président.</w:t>
-      </w:r>
-    </w:p>
-    <w:p>
-      <w:pPr>
-        <w:numPr>
-          <w:ilvl w:val="0"/>
-          <w:numId w:val="3"/>
-        </w:numPr>
-      </w:pPr>
-      <w:r>
-        <w:t>2008 : La guerre en Géorgie. </w:t>
-      </w:r>
-    </w:p>
-    <w:p>
-      <w:pPr>
-        <w:numPr>
-          <w:ilvl w:val="0"/>
-          <w:numId w:val="3"/>
-        </w:numPr>
-      </w:pPr>
-      <w:r>
-        <w:t>2014 : l’annexion de la Crimée, le soutien des séparatistes du Donbass. </w:t>
-      </w:r>
-    </w:p>
-    <w:p>
-      <w:pPr>
-        <w:numPr>
-          <w:ilvl w:val="0"/>
-          <w:numId w:val="3"/>
-        </w:numPr>
-      </w:pPr>
-      <w:r>
-        <w:t>2015-2018 : l’Intervention en Syrie </w:t>
-      </w:r>
-    </w:p>
-    <w:p>
-      <w:pPr>
-        <w:numPr>
-          <w:ilvl w:val="0"/>
-          <w:numId w:val="3"/>
-        </w:numPr>
-      </w:pPr>
-      <w:r>
-        <w:t xml:space="preserve">En 2008, la croissance est vive, il semble que l’économie russe </w:t>
-      </w:r>
-      <w:proofErr w:type="gramStart"/>
-      <w:r>
-        <w:t>n’a pas peur de</w:t>
-      </w:r>
-      <w:proofErr w:type="gramEnd"/>
-      <w:r>
-        <w:t xml:space="preserve"> crise. Les banques russes ne travaillent pas avec des surprimes</w:t>
-      </w:r>
-    </w:p>
-    <w:p>
-      <w:pPr>
-        <w:numPr>
-          <w:ilvl w:val="0"/>
-          <w:numId w:val="3"/>
-        </w:numPr>
-      </w:pPr>
-      <w:r>
-        <w:t xml:space="preserve">Mais la situation mondiale s’aggrave et les prix du pétrole baissent. La bourse de Moscou perd 70%. Pour soutenir le rouble la Banque Centrale dépense 74 </w:t>
-      </w:r>
-      <w:proofErr w:type="spellStart"/>
-      <w:r>
-        <w:t>mlrd</w:t>
-      </w:r>
-      <w:proofErr w:type="spellEnd"/>
-      <w:r>
-        <w:t xml:space="preserve"> dollars</w:t>
-      </w:r>
-    </w:p>
-    <w:p>
-      <w:pPr>
-        <w:rPr>
-          <w:b/>
-          <w:bCs/>
-        </w:rPr>
-      </w:pPr>
-      <w:r>
-        <w:rPr>
-          <w:b/>
-          <w:bCs/>
-        </w:rPr>
-        <w:t>Combattre la crise 2008-2009</w:t>
-      </w:r>
-    </w:p>
-    <w:p>
-      <w:pPr>
-        <w:numPr>
-          <w:ilvl w:val="0"/>
-          <w:numId w:val="4"/>
-        </w:numPr>
-      </w:pPr>
-      <w:r>
-        <w:t>Soutenir le système bancaire (220 banques)</w:t>
-      </w:r>
-    </w:p>
-    <w:p>
-      <w:pPr>
-        <w:numPr>
-          <w:ilvl w:val="0"/>
-          <w:numId w:val="4"/>
-        </w:numPr>
-      </w:pPr>
-      <w:r>
-        <w:lastRenderedPageBreak/>
-        <w:t>Soutenir le rouble, il baisse lentement</w:t>
-      </w:r>
-    </w:p>
-    <w:p>
-      <w:pPr>
-        <w:numPr>
-          <w:ilvl w:val="0"/>
-          <w:numId w:val="4"/>
-        </w:numPr>
-      </w:pPr>
-      <w:r>
-        <w:t>Soutenir l’industrie avec 400 monovilles</w:t>
-      </w:r>
-    </w:p>
-    <w:p>
-      <w:pPr>
-        <w:numPr>
-          <w:ilvl w:val="0"/>
-          <w:numId w:val="4"/>
-        </w:numPr>
-      </w:pPr>
-      <w:r>
-        <w:t>Augmenter les aides sociales</w:t>
-      </w:r>
-    </w:p>
-    <w:p>
-      <w:r>
-        <w:t>Les dettes russes auprès des créditeurs étrangers : </w:t>
-      </w:r>
-    </w:p>
-    <w:p>
-      <w:pPr>
-        <w:numPr>
-          <w:ilvl w:val="0"/>
-          <w:numId w:val="5"/>
-        </w:numPr>
-      </w:pPr>
-      <w:r>
-        <w:t xml:space="preserve">540 </w:t>
-      </w:r>
-      <w:proofErr w:type="spellStart"/>
-      <w:r>
-        <w:t>mlrd</w:t>
-      </w:r>
-      <w:proofErr w:type="spellEnd"/>
-      <w:r>
-        <w:t xml:space="preserve"> dollars (200 </w:t>
-      </w:r>
-      <w:proofErr w:type="spellStart"/>
-      <w:r>
-        <w:t>mlrd</w:t>
-      </w:r>
-      <w:proofErr w:type="spellEnd"/>
-      <w:r>
-        <w:t xml:space="preserve"> banques ; 300 </w:t>
-      </w:r>
-      <w:proofErr w:type="spellStart"/>
-      <w:r>
-        <w:t>mlrd</w:t>
-      </w:r>
-      <w:proofErr w:type="spellEnd"/>
-      <w:r>
-        <w:t xml:space="preserve"> entreprises ; 40 </w:t>
-      </w:r>
-      <w:proofErr w:type="spellStart"/>
-      <w:r>
-        <w:t>mlrd</w:t>
-      </w:r>
-      <w:proofErr w:type="spellEnd"/>
-      <w:r>
-        <w:t xml:space="preserve"> l’Etat) = 50% du PIB). D’habitudes ces dettes sont remplacées par des nouveaux crédits, mais pas au temps de crise</w:t>
-      </w:r>
-    </w:p>
-    <w:p>
-      <w:pPr>
-        <w:numPr>
-          <w:ilvl w:val="0"/>
-          <w:numId w:val="5"/>
-        </w:numPr>
-      </w:pPr>
-      <w:r>
-        <w:t>L’aide de l’Etat a augmenté le contrôle étatique sur l’économie russe (49% des banques appartiennent à l’Etat, 45 % d’industrie pétrochimique, 73% de transport etc.)</w:t>
-      </w:r>
-    </w:p>
-    <w:p>
-      <w:pPr>
-        <w:numPr>
-          <w:ilvl w:val="0"/>
-          <w:numId w:val="5"/>
-        </w:numPr>
-      </w:pPr>
-      <w:r>
-        <w:t>La crise aigüe : 2008-2009, mais à partir de 2010 commence le rétablissement</w:t>
-      </w:r>
-    </w:p>
-    <w:p>
-      <w:pPr>
-        <w:rPr>
-          <w:b/>
-          <w:bCs/>
-        </w:rPr>
-      </w:pPr>
-      <w:r>
-        <w:rPr>
-          <w:b/>
-          <w:bCs/>
-        </w:rPr>
-        <w:t>Le budget publique</w:t>
-      </w:r>
-    </w:p>
-    <w:p>
-      <w:r>
-        <w:t xml:space="preserve">Les aides en 3 vagues : </w:t>
-      </w:r>
-    </w:p>
-    <w:p>
-      <w:r>
-        <w:t xml:space="preserve">1. Les aides au secteur énergétique : </w:t>
-      </w:r>
-      <w:proofErr w:type="spellStart"/>
-      <w:r>
-        <w:t>Rosneft</w:t>
-      </w:r>
-      <w:proofErr w:type="spellEnd"/>
-      <w:r>
-        <w:t xml:space="preserve">, </w:t>
-      </w:r>
-      <w:proofErr w:type="spellStart"/>
-      <w:r>
-        <w:t>Novatek</w:t>
-      </w:r>
-      <w:proofErr w:type="spellEnd"/>
-      <w:r>
-        <w:t xml:space="preserve"> et </w:t>
-      </w:r>
-      <w:proofErr w:type="spellStart"/>
-      <w:r>
-        <w:t>Lukoil</w:t>
-      </w:r>
-      <w:proofErr w:type="spellEnd"/>
-      <w:r>
-        <w:t xml:space="preserve"> ont obtenu durant l’été 2014 des financements de plusieurs milliards de dollars</w:t>
-      </w:r>
-    </w:p>
-    <w:p>
-      <w:r>
         <w:t xml:space="preserve">2. Les aides au secteur bancaire : le gouvernement a annoncé en septembre une série de recapitalisations pour VTB, </w:t>
       </w:r>
       <w:proofErr w:type="spellStart"/>
@@ -3710,159 +3755,159 @@
         <w:pStyle w:val="Sous-titre"/>
       </w:pPr>
       <w:r>
+        <w:t xml:space="preserve">LA NOUVELLE CONSTITUTION 1993. SES FAIBLESSES ET </w:t>
+      </w:r>
+      <w:r>
+        <w:t>AVANTAGES, LE</w:t>
+      </w:r>
+      <w:r>
+        <w:t xml:space="preserve"> POUVOIR </w:t>
+      </w:r>
+      <w:r>
+        <w:t>JUDICIAIRE, LA</w:t>
+      </w:r>
+      <w:r>
+        <w:t xml:space="preserve"> COURS </w:t>
+      </w:r>
+      <w:r>
+        <w:t>CONSTITUTIONNELLE, LE</w:t>
+      </w:r>
+      <w:r>
+        <w:t xml:space="preserve"> CODE PENAL</w:t>
+      </w:r>
+    </w:p>
+    <w:p>
+      <w:r>
+        <w:t>La naissance de l’Etat russe est un des plus grands projets du XXe siècle</w:t>
+      </w:r>
+    </w:p>
+    <w:p>
+      <w:r>
+        <w:t>Les difficultés sont nombreuses :</w:t>
+      </w:r>
+    </w:p>
+    <w:p>
+      <w:pPr>
+        <w:pStyle w:val="Paragraphedeliste"/>
+        <w:numPr>
+          <w:ilvl w:val="0"/>
+          <w:numId w:val="1"/>
+        </w:numPr>
+      </w:pPr>
+      <w:r>
+        <w:t>L’Etat est très affaibli, la balance entre la stabilité et les changements est perdue</w:t>
+      </w:r>
+    </w:p>
+    <w:p>
+      <w:pPr>
+        <w:pStyle w:val="Paragraphedeliste"/>
+        <w:numPr>
+          <w:ilvl w:val="0"/>
+          <w:numId w:val="1"/>
+        </w:numPr>
+      </w:pPr>
+      <w:r>
+        <w:t>Il faut créer les fondements : une nouvelle Constitution</w:t>
+      </w:r>
+    </w:p>
+    <w:p>
+      <w:pPr>
+        <w:pStyle w:val="Paragraphedeliste"/>
+        <w:numPr>
+          <w:ilvl w:val="0"/>
+          <w:numId w:val="1"/>
+        </w:numPr>
+      </w:pPr>
+      <w:r>
+        <w:t>La société civile est faible</w:t>
+      </w:r>
+    </w:p>
+    <w:p>
+      <w:pPr>
+        <w:pStyle w:val="Paragraphedeliste"/>
+        <w:numPr>
+          <w:ilvl w:val="0"/>
+          <w:numId w:val="1"/>
+        </w:numPr>
+      </w:pPr>
+      <w:r>
+        <w:t>Le capitalisme sauvage (criminalité, corruption, profits)</w:t>
+      </w:r>
+    </w:p>
+    <w:p>
+      <w:pPr>
+        <w:pStyle w:val="Paragraphedeliste"/>
+        <w:numPr>
+          <w:ilvl w:val="0"/>
+          <w:numId w:val="1"/>
+        </w:numPr>
+      </w:pPr>
+      <w:r>
+        <w:t>Les problèmes économiques très graves</w:t>
+      </w:r>
+    </w:p>
+    <w:p>
+      <w:r>
+        <w:t>La question de la survie de l’Etat russe se pose…</w:t>
+      </w:r>
+    </w:p>
+    <w:p>
+      <w:pPr>
+        <w:rPr>
+          <w:b/>
+          <w:bCs/>
+        </w:rPr>
+      </w:pPr>
+      <w:r>
+        <w:rPr>
+          <w:b/>
+          <w:bCs/>
+        </w:rPr>
+        <w:t>La nouvelle Constitution 1993</w:t>
+      </w:r>
+    </w:p>
+    <w:p>
+      <w:r>
+        <w:t xml:space="preserve">En 1993 on crée L'Assemblée fédérale de la Fédération de Russie, le parlement bicaméral de Russie : </w:t>
+      </w:r>
+    </w:p>
+    <w:p>
+      <w:pPr>
+        <w:pStyle w:val="Paragraphedeliste"/>
+        <w:numPr>
+          <w:ilvl w:val="0"/>
+          <w:numId w:val="1"/>
+        </w:numPr>
+      </w:pPr>
+      <w:proofErr w:type="gramStart"/>
+      <w:r>
+        <w:t>la</w:t>
+      </w:r>
+      <w:proofErr w:type="gramEnd"/>
+      <w:r>
+        <w:t xml:space="preserve"> chambre basse, la Douma d'État dont les membres sont élus au suffrage direct, </w:t>
+      </w:r>
+    </w:p>
+    <w:p>
+      <w:pPr>
+        <w:pStyle w:val="Paragraphedeliste"/>
+        <w:numPr>
+          <w:ilvl w:val="0"/>
+          <w:numId w:val="1"/>
+        </w:numPr>
+      </w:pPr>
+      <w:proofErr w:type="gramStart"/>
+      <w:r>
+        <w:t>la</w:t>
+      </w:r>
+      <w:proofErr w:type="gramEnd"/>
+      <w:r>
+        <w:t xml:space="preserve"> chambre haute, le Conseil de la Fédération dont les membres sont élus au suffrage indirect.</w:t>
+      </w:r>
+    </w:p>
+    <w:p>
+      <w:r>
         <w:lastRenderedPageBreak/>
-        <w:t xml:space="preserve">LA NOUVELLE CONSTITUTION 1993. SES FAIBLESSES ET </w:t>
-      </w:r>
-      <w:r>
-        <w:t>AVANTAGES, LE</w:t>
-      </w:r>
-      <w:r>
-        <w:t xml:space="preserve"> POUVOIR </w:t>
-      </w:r>
-      <w:r>
-        <w:t>JUDICIAIRE, LA</w:t>
-      </w:r>
-      <w:r>
-        <w:t xml:space="preserve"> COURS </w:t>
-      </w:r>
-      <w:r>
-        <w:t>CONSTITUTIONNELLE, LE</w:t>
-      </w:r>
-      <w:r>
-        <w:t xml:space="preserve"> CODE PENAL</w:t>
-      </w:r>
-    </w:p>
-    <w:p>
-      <w:r>
-        <w:t>La naissance de l’Etat russe est un des plus grands projets du XXe siècle</w:t>
-      </w:r>
-    </w:p>
-    <w:p>
-      <w:r>
-        <w:t>Les difficultés sont nombreuses :</w:t>
-      </w:r>
-    </w:p>
-    <w:p>
-      <w:pPr>
-        <w:pStyle w:val="Paragraphedeliste"/>
-        <w:numPr>
-          <w:ilvl w:val="0"/>
-          <w:numId w:val="1"/>
-        </w:numPr>
-      </w:pPr>
-      <w:r>
-        <w:t>L’Etat est très affaibli, la balance entre la stabilité et les changements est perdue</w:t>
-      </w:r>
-    </w:p>
-    <w:p>
-      <w:pPr>
-        <w:pStyle w:val="Paragraphedeliste"/>
-        <w:numPr>
-          <w:ilvl w:val="0"/>
-          <w:numId w:val="1"/>
-        </w:numPr>
-      </w:pPr>
-      <w:r>
-        <w:t>Il faut créer les fondements : une nouvelle Constitution</w:t>
-      </w:r>
-    </w:p>
-    <w:p>
-      <w:pPr>
-        <w:pStyle w:val="Paragraphedeliste"/>
-        <w:numPr>
-          <w:ilvl w:val="0"/>
-          <w:numId w:val="1"/>
-        </w:numPr>
-      </w:pPr>
-      <w:r>
-        <w:t>La société civile est faible</w:t>
-      </w:r>
-    </w:p>
-    <w:p>
-      <w:pPr>
-        <w:pStyle w:val="Paragraphedeliste"/>
-        <w:numPr>
-          <w:ilvl w:val="0"/>
-          <w:numId w:val="1"/>
-        </w:numPr>
-      </w:pPr>
-      <w:r>
-        <w:t>Le capitalisme sauvage (criminalité, corruption, profits)</w:t>
-      </w:r>
-    </w:p>
-    <w:p>
-      <w:pPr>
-        <w:pStyle w:val="Paragraphedeliste"/>
-        <w:numPr>
-          <w:ilvl w:val="0"/>
-          <w:numId w:val="1"/>
-        </w:numPr>
-      </w:pPr>
-      <w:r>
-        <w:t>Les problèmes économiques très graves</w:t>
-      </w:r>
-    </w:p>
-    <w:p>
-      <w:r>
-        <w:t>La question de la survie de l’Etat russe se pose…</w:t>
-      </w:r>
-    </w:p>
-    <w:p>
-      <w:pPr>
-        <w:rPr>
-          <w:b/>
-          <w:bCs/>
-        </w:rPr>
-      </w:pPr>
-      <w:r>
-        <w:rPr>
-          <w:b/>
-          <w:bCs/>
-        </w:rPr>
-        <w:t>La nouvelle Constitution 1993</w:t>
-      </w:r>
-    </w:p>
-    <w:p>
-      <w:r>
-        <w:t xml:space="preserve">En 1993 on crée L'Assemblée fédérale de la Fédération de Russie, le parlement bicaméral de Russie : </w:t>
-      </w:r>
-    </w:p>
-    <w:p>
-      <w:pPr>
-        <w:pStyle w:val="Paragraphedeliste"/>
-        <w:numPr>
-          <w:ilvl w:val="0"/>
-          <w:numId w:val="1"/>
-        </w:numPr>
-      </w:pPr>
-      <w:proofErr w:type="gramStart"/>
-      <w:r>
-        <w:t>la</w:t>
-      </w:r>
-      <w:proofErr w:type="gramEnd"/>
-      <w:r>
-        <w:t xml:space="preserve"> chambre basse, la Douma d'État dont les membres sont élus au suffrage direct, </w:t>
-      </w:r>
-    </w:p>
-    <w:p>
-      <w:pPr>
-        <w:pStyle w:val="Paragraphedeliste"/>
-        <w:numPr>
-          <w:ilvl w:val="0"/>
-          <w:numId w:val="1"/>
-        </w:numPr>
-      </w:pPr>
-      <w:proofErr w:type="gramStart"/>
-      <w:r>
-        <w:t>la</w:t>
-      </w:r>
-      <w:proofErr w:type="gramEnd"/>
-      <w:r>
-        <w:t xml:space="preserve"> chambre haute, le Conseil de la Fédération dont les membres sont élus au suffrage indirect.</w:t>
-      </w:r>
-    </w:p>
-    <w:p>
-      <w:r>
         <w:t>1993 les premières élections à la Douma et le référendum pour la Constitution. C’est la première constitution démocratique en Russie. Les problèmes : vote par un simple oui ou non ; 17 régions sont contre ; 30% de population participent aux votes.</w:t>
       </w:r>
     </w:p>
@@ -4049,112 +4094,112 @@
           <w:b/>
           <w:bCs/>
         </w:rPr>
+        <w:t>Quelques éléments problématiques</w:t>
+      </w:r>
+      <w:r>
+        <w:rPr>
+          <w:b/>
+          <w:bCs/>
+        </w:rPr>
+        <w:t xml:space="preserve"> </w:t>
+      </w:r>
+    </w:p>
+    <w:p>
+      <w:pPr>
+        <w:rPr>
+          <w:b/>
+          <w:bCs/>
+        </w:rPr>
+      </w:pPr>
+      <w:r>
+        <w:t>La Constitution est née par suite du conflit entre le Président et le Soviet Suprême : le Président a beaucoup de pouvoir. Si le Président a des tendances totalitaires, il peut en profiter. La séparation des pouvoirs : la balance est fragile. Le problème de la distribution de pouvoir entre le centre et les régions. La Constituions est très longue, peu de gens la lisent. Il est difficile de la changer si nécessaire</w:t>
+      </w:r>
+    </w:p>
+    <w:p>
+      <w:pPr>
+        <w:rPr>
+          <w:b/>
+          <w:bCs/>
+        </w:rPr>
+      </w:pPr>
+      <w:r>
+        <w:rPr>
+          <w:b/>
+          <w:bCs/>
+        </w:rPr>
+        <w:t>Le pouvoir judiciaire</w:t>
+      </w:r>
+      <w:r>
+        <w:rPr>
+          <w:b/>
+          <w:bCs/>
+        </w:rPr>
+        <w:t xml:space="preserve"> </w:t>
+      </w:r>
+      <w:r>
+        <w:rPr>
+          <w:b/>
+          <w:bCs/>
+        </w:rPr>
+        <w:t>et son indépendance</w:t>
+      </w:r>
+    </w:p>
+    <w:p>
+      <w:r>
+        <w:t>Le nouveau Code pénal avec de nouveaux éléments : par ex. c’est la cour et non plus les juges d’instructions qui décident l’arrestation de plus de 48 heures ; le droit de voir son avocat - 2 heures - avant l’interrogatoire)</w:t>
+      </w:r>
+    </w:p>
+    <w:p>
+      <w:r>
+        <w:rPr>
+          <w:b/>
+          <w:bCs/>
+        </w:rPr>
+        <w:t>MAIS : </w:t>
+      </w:r>
+    </w:p>
+    <w:p>
+      <w:pPr>
+        <w:numPr>
+          <w:ilvl w:val="0"/>
+          <w:numId w:val="10"/>
+        </w:numPr>
+      </w:pPr>
+      <w:r>
+        <w:t>Le travail est lent ; le pourcentage de réhabilitations est bas ; 1% (contre 15% en Europe et 25% aux USA). Avec les jurés : 15% </w:t>
+      </w:r>
+    </w:p>
+    <w:p>
+      <w:pPr>
+        <w:numPr>
+          <w:ilvl w:val="0"/>
+          <w:numId w:val="10"/>
+        </w:numPr>
+      </w:pPr>
+      <w:r>
+        <w:t>Le juge peut être disqualifié</w:t>
+      </w:r>
+    </w:p>
+    <w:p>
+      <w:pPr>
+        <w:numPr>
+          <w:ilvl w:val="0"/>
+          <w:numId w:val="10"/>
+        </w:numPr>
+      </w:pPr>
+      <w:r>
+        <w:t>Le droit « téléphonique » : les autorités locales cherchent à intervenir régulièrement</w:t>
+      </w:r>
+    </w:p>
+    <w:p>
+      <w:pPr>
+        <w:numPr>
+          <w:ilvl w:val="0"/>
+          <w:numId w:val="10"/>
+        </w:numPr>
+      </w:pPr>
+      <w:r>
         <w:lastRenderedPageBreak/>
-        <w:t>Quelques éléments problématiques</w:t>
-      </w:r>
-      <w:r>
-        <w:rPr>
-          <w:b/>
-          <w:bCs/>
-        </w:rPr>
-        <w:t xml:space="preserve"> </w:t>
-      </w:r>
-    </w:p>
-    <w:p>
-      <w:pPr>
-        <w:rPr>
-          <w:b/>
-          <w:bCs/>
-        </w:rPr>
-      </w:pPr>
-      <w:r>
-        <w:t>La Constitution est née par suite du conflit entre le Président et le Soviet Suprême : le Président a beaucoup de pouvoir. Si le Président a des tendances totalitaires, il peut en profiter. La séparation des pouvoirs : la balance est fragile. Le problème de la distribution de pouvoir entre le centre et les régions. La Constituions est très longue, peu de gens la lisent. Il est difficile de la changer si nécessaire</w:t>
-      </w:r>
-    </w:p>
-    <w:p>
-      <w:pPr>
-        <w:rPr>
-          <w:b/>
-          <w:bCs/>
-        </w:rPr>
-      </w:pPr>
-      <w:r>
-        <w:rPr>
-          <w:b/>
-          <w:bCs/>
-        </w:rPr>
-        <w:t>Le pouvoir judiciaire</w:t>
-      </w:r>
-      <w:r>
-        <w:rPr>
-          <w:b/>
-          <w:bCs/>
-        </w:rPr>
-        <w:t xml:space="preserve"> </w:t>
-      </w:r>
-      <w:r>
-        <w:rPr>
-          <w:b/>
-          <w:bCs/>
-        </w:rPr>
-        <w:t>et son indépendance</w:t>
-      </w:r>
-    </w:p>
-    <w:p>
-      <w:r>
-        <w:t>Le nouveau Code pénal avec de nouveaux éléments : par ex. c’est la cour et non plus les juges d’instructions qui décident l’arrestation de plus de 48 heures ; le droit de voir son avocat - 2 heures - avant l’interrogatoire)</w:t>
-      </w:r>
-    </w:p>
-    <w:p>
-      <w:r>
-        <w:rPr>
-          <w:b/>
-          <w:bCs/>
-        </w:rPr>
-        <w:t>MAIS : </w:t>
-      </w:r>
-    </w:p>
-    <w:p>
-      <w:pPr>
-        <w:numPr>
-          <w:ilvl w:val="0"/>
-          <w:numId w:val="10"/>
-        </w:numPr>
-      </w:pPr>
-      <w:r>
-        <w:t>Le travail est lent ; le pourcentage de réhabilitations est bas ; 1% (contre 15% en Europe et 25% aux USA). Avec les jurés : 15% </w:t>
-      </w:r>
-    </w:p>
-    <w:p>
-      <w:pPr>
-        <w:numPr>
-          <w:ilvl w:val="0"/>
-          <w:numId w:val="10"/>
-        </w:numPr>
-      </w:pPr>
-      <w:r>
-        <w:t>Le juge peut être disqualifié</w:t>
-      </w:r>
-    </w:p>
-    <w:p>
-      <w:pPr>
-        <w:numPr>
-          <w:ilvl w:val="0"/>
-          <w:numId w:val="10"/>
-        </w:numPr>
-      </w:pPr>
-      <w:r>
-        <w:t>Le droit « téléphonique » : les autorités locales cherchent à intervenir régulièrement</w:t>
-      </w:r>
-    </w:p>
-    <w:p>
-      <w:pPr>
-        <w:numPr>
-          <w:ilvl w:val="0"/>
-          <w:numId w:val="10"/>
-        </w:numPr>
-      </w:pPr>
-      <w:r>
         <w:t>Les autorités locales perdent très rarement des procès surtout à Moscou et Saint-Pétersbourg</w:t>
       </w:r>
     </w:p>
@@ -4298,79 +4343,79 @@
           <w:b/>
           <w:bCs/>
         </w:rPr>
+        <w:t>La Russie et le droit international</w:t>
+      </w:r>
+    </w:p>
+    <w:p>
+      <w:r>
+        <w:t>Les Citoyens russes ont le droit de s’adresser à la Cour européenne des droits de l’homme. La Russie occupe la première place avec le nombre le plus important des demandes (mais 21 place parmi 47 pays si on compte le nombre par habitant).</w:t>
+      </w:r>
+    </w:p>
+    <w:p>
+      <w:r>
+        <w:t xml:space="preserve">Depuis 2015, la Russie a le droit de ne pas appliquer les décisions de la Cour si elles contredisent la Constitution, mais elle n’a fait cela que deux fois : le droit des votes pour les prisonniers et l’affaire de </w:t>
+      </w:r>
+      <w:proofErr w:type="spellStart"/>
+      <w:r>
+        <w:t>Youkos</w:t>
+      </w:r>
+      <w:proofErr w:type="spellEnd"/>
+      <w:r>
+        <w:t>. D’habitude, elle applique très longtemps (9,7 ans d’attente)</w:t>
+      </w:r>
+    </w:p>
+    <w:p>
+      <w:r>
+        <w:t xml:space="preserve">En 2014 elle doit payer : 1,879 </w:t>
+      </w:r>
+      <w:proofErr w:type="spellStart"/>
+      <w:r>
+        <w:t>млрд</w:t>
+      </w:r>
+      <w:proofErr w:type="spellEnd"/>
+      <w:r>
+        <w:t xml:space="preserve"> euros (dont 1,876 </w:t>
+      </w:r>
+      <w:proofErr w:type="spellStart"/>
+      <w:r>
+        <w:t>mlrd</w:t>
+      </w:r>
+      <w:proofErr w:type="spellEnd"/>
+      <w:r>
+        <w:t xml:space="preserve">. Pour l’affaire de </w:t>
+      </w:r>
+      <w:proofErr w:type="spellStart"/>
+      <w:r>
+        <w:t>Youkos</w:t>
+      </w:r>
+      <w:proofErr w:type="spellEnd"/>
+      <w:r>
+        <w:t>) ; tous les ans 9 mln euros dans le budget de Russie sont réservés pour ces payements</w:t>
+      </w:r>
+    </w:p>
+    <w:p>
+      <w:pPr>
+        <w:rPr>
+          <w:b/>
+          <w:bCs/>
+        </w:rPr>
+      </w:pPr>
+      <w:r>
+        <w:rPr>
+          <w:b/>
+          <w:bCs/>
+        </w:rPr>
+        <w:t>La criminalité et les causes de son développement après la perestroïka</w:t>
+      </w:r>
+    </w:p>
+    <w:p>
+      <w:r>
+        <w:t>Le changement du système judiciaire amène l’affaiblissement temporaire du contrôle. Les frontières entre le légal et l’illégal sont floues car on commence à construire un nouvel Etat. Les normes morales sont en question vu le changement du système : anciens crimes sont légalisés</w:t>
+      </w:r>
+    </w:p>
+    <w:p>
+      <w:r>
         <w:lastRenderedPageBreak/>
-        <w:t>La Russie et le droit international</w:t>
-      </w:r>
-    </w:p>
-    <w:p>
-      <w:r>
-        <w:t>Les Citoyens russes ont le droit de s’adresser à la Cour européenne des droits de l’homme. La Russie occupe la première place avec le nombre le plus important des demandes (mais 21 place parmi 47 pays si on compte le nombre par habitant).</w:t>
-      </w:r>
-    </w:p>
-    <w:p>
-      <w:r>
-        <w:t xml:space="preserve">Depuis 2015, la Russie a le droit de ne pas appliquer les décisions de la Cour si elles contredisent la Constitution, mais elle n’a fait cela que deux fois : le droit des votes pour les prisonniers et l’affaire de </w:t>
-      </w:r>
-      <w:proofErr w:type="spellStart"/>
-      <w:r>
-        <w:t>Youkos</w:t>
-      </w:r>
-      <w:proofErr w:type="spellEnd"/>
-      <w:r>
-        <w:t>. D’habitude, elle applique très longtemps (9,7 ans d’attente)</w:t>
-      </w:r>
-    </w:p>
-    <w:p>
-      <w:r>
-        <w:t xml:space="preserve">En 2014 elle doit payer : 1,879 </w:t>
-      </w:r>
-      <w:proofErr w:type="spellStart"/>
-      <w:r>
-        <w:t>млрд</w:t>
-      </w:r>
-      <w:proofErr w:type="spellEnd"/>
-      <w:r>
-        <w:t xml:space="preserve"> euros (dont 1,876 </w:t>
-      </w:r>
-      <w:proofErr w:type="spellStart"/>
-      <w:r>
-        <w:t>mlrd</w:t>
-      </w:r>
-      <w:proofErr w:type="spellEnd"/>
-      <w:r>
-        <w:t xml:space="preserve">. Pour l’affaire de </w:t>
-      </w:r>
-      <w:proofErr w:type="spellStart"/>
-      <w:r>
-        <w:t>Youkos</w:t>
-      </w:r>
-      <w:proofErr w:type="spellEnd"/>
-      <w:r>
-        <w:t>) ; tous les ans 9 mln euros dans le budget de Russie sont réservés pour ces payements</w:t>
-      </w:r>
-    </w:p>
-    <w:p>
-      <w:pPr>
-        <w:rPr>
-          <w:b/>
-          <w:bCs/>
-        </w:rPr>
-      </w:pPr>
-      <w:r>
-        <w:rPr>
-          <w:b/>
-          <w:bCs/>
-        </w:rPr>
-        <w:t>La criminalité et les causes de son développement après la perestroïka</w:t>
-      </w:r>
-    </w:p>
-    <w:p>
-      <w:r>
-        <w:t>Le changement du système judiciaire amène l’affaiblissement temporaire du contrôle. Les frontières entre le légal et l’illégal sont floues car on commence à construire un nouvel Etat. Les normes morales sont en question vu le changement du système : anciens crimes sont légalisés</w:t>
-      </w:r>
-    </w:p>
-    <w:p>
-      <w:r>
         <w:t xml:space="preserve">Le développement du marché et la privatisation injuste amène la criminalité, car le marché fort a besoin d’un Etat fort (lois, police, contrôle…). Anciens policiers, officiers de KGB, membres de forces spéciales ont perdu leurs postes ou bien leurs salaires sont insuffisants. </w:t>
       </w:r>
     </w:p>
@@ -4518,7 +4563,6 @@
         </w:numPr>
       </w:pPr>
       <w:r>
-        <w:lastRenderedPageBreak/>
         <w:t>Les fonctionnaires corrompus avec leurs méthodes de travail (</w:t>
       </w:r>
       <w:proofErr w:type="spellStart"/>
@@ -4624,6 +4668,7 @@
     </w:p>
     <w:p>
       <w:r>
+        <w:lastRenderedPageBreak/>
         <w:t>Depuis 2019 : une lois spéciale : 20 ans d’emprisonnement + 5 mln de roubles d’amende pour ce type de criminels. Les voleurs ne veulent plus de ce titre</w:t>
       </w:r>
       <w:r>
@@ -4750,86 +4795,86 @@
     </w:p>
     <w:p>
       <w:r>
+        <w:t>D’autres activités apparaissent : par exemple la GPA. La fermeture des frontières à cause du covid a perturbé ce réseau. Une affaire avec enfants qui se sont retrouvés sans parents adoptifs</w:t>
+      </w:r>
+      <w:r>
+        <w:t>.</w:t>
+      </w:r>
+    </w:p>
+    <w:p>
+      <w:pPr>
+        <w:numPr>
+          <w:ilvl w:val="0"/>
+          <w:numId w:val="13"/>
+        </w:numPr>
+      </w:pPr>
+      <w:r>
+        <w:t>La chute de l'empire soviétique et l’ouverture des frontières. </w:t>
+      </w:r>
+    </w:p>
+    <w:p>
+      <w:pPr>
+        <w:numPr>
+          <w:ilvl w:val="0"/>
+          <w:numId w:val="13"/>
+        </w:numPr>
+      </w:pPr>
+      <w:r>
+        <w:t>La pauvreté et le chômage. L’absence de protection sociale. </w:t>
+      </w:r>
+    </w:p>
+    <w:p>
+      <w:pPr>
+        <w:numPr>
+          <w:ilvl w:val="0"/>
+          <w:numId w:val="13"/>
+        </w:numPr>
+      </w:pPr>
+      <w:r>
+        <w:t>Les femmes et les enfants sont les premières victimes de la traite humaine. </w:t>
+      </w:r>
+    </w:p>
+    <w:p>
+      <w:pPr>
+        <w:numPr>
+          <w:ilvl w:val="0"/>
+          <w:numId w:val="13"/>
+        </w:numPr>
+      </w:pPr>
+      <w:r>
+        <w:t>Les destinations sont principalement l'Europe de l'Ouest, suivie par les États-Unis en deuxième position.</w:t>
+      </w:r>
+    </w:p>
+    <w:p>
+      <w:pPr>
+        <w:numPr>
+          <w:ilvl w:val="0"/>
+          <w:numId w:val="13"/>
+        </w:numPr>
+      </w:pPr>
+      <w:r>
+        <w:t>La majorité des prostituées en Europe de l’Ouest est d’origine étrangère, ce sont donc les victimes de la traite humaine. En France : 90%</w:t>
+      </w:r>
+    </w:p>
+    <w:p/>
+    <w:p>
+      <w:pPr>
+        <w:rPr>
+          <w:b/>
+          <w:bCs/>
+        </w:rPr>
+      </w:pPr>
+      <w:r>
+        <w:rPr>
+          <w:b/>
+          <w:bCs/>
+        </w:rPr>
+        <w:t>Comment trouve-t-on des victimes ?</w:t>
+      </w:r>
+    </w:p>
+    <w:p>
+      <w:r>
         <w:lastRenderedPageBreak/>
-        <w:t>D’autres activités apparaissent : par exemple la GPA. La fermeture des frontières à cause du covid a perturbé ce réseau. Une affaire avec enfants qui se sont retrouvés sans parents adoptifs</w:t>
-      </w:r>
-      <w:r>
-        <w:t>.</w:t>
-      </w:r>
-    </w:p>
-    <w:p>
-      <w:pPr>
-        <w:numPr>
-          <w:ilvl w:val="0"/>
-          <w:numId w:val="13"/>
-        </w:numPr>
-      </w:pPr>
-      <w:r>
-        <w:t>La chute de l'empire soviétique et l’ouverture des frontières. </w:t>
-      </w:r>
-    </w:p>
-    <w:p>
-      <w:pPr>
-        <w:numPr>
-          <w:ilvl w:val="0"/>
-          <w:numId w:val="13"/>
-        </w:numPr>
-      </w:pPr>
-      <w:r>
-        <w:t>La pauvreté et le chômage. L’absence de protection sociale. </w:t>
-      </w:r>
-    </w:p>
-    <w:p>
-      <w:pPr>
-        <w:numPr>
-          <w:ilvl w:val="0"/>
-          <w:numId w:val="13"/>
-        </w:numPr>
-      </w:pPr>
-      <w:r>
-        <w:t>Les femmes et les enfants sont les premières victimes de la traite humaine. </w:t>
-      </w:r>
-    </w:p>
-    <w:p>
-      <w:pPr>
-        <w:numPr>
-          <w:ilvl w:val="0"/>
-          <w:numId w:val="13"/>
-        </w:numPr>
-      </w:pPr>
-      <w:r>
-        <w:t>Les destinations sont principalement l'Europe de l'Ouest, suivie par les États-Unis en deuxième position.</w:t>
-      </w:r>
-    </w:p>
-    <w:p>
-      <w:pPr>
-        <w:numPr>
-          <w:ilvl w:val="0"/>
-          <w:numId w:val="13"/>
-        </w:numPr>
-      </w:pPr>
-      <w:r>
-        <w:t>La majorité des prostituées en Europe de l’Ouest est d’origine étrangère, ce sont donc les victimes de la traite humaine. En France : 90%</w:t>
-      </w:r>
-    </w:p>
-    <w:p/>
-    <w:p>
-      <w:pPr>
-        <w:rPr>
-          <w:b/>
-          <w:bCs/>
-        </w:rPr>
-      </w:pPr>
-      <w:r>
-        <w:rPr>
-          <w:b/>
-          <w:bCs/>
-        </w:rPr>
-        <w:t>Comment trouve-t-on des victimes ?</w:t>
-      </w:r>
-    </w:p>
-    <w:p>
-      <w:r>
         <w:t xml:space="preserve">C’est un business très profitable : 7-9 </w:t>
       </w:r>
       <w:proofErr w:type="spellStart"/>
@@ -4996,99 +5041,99 @@
           <w:b/>
           <w:bCs/>
         </w:rPr>
+        <w:t xml:space="preserve">Les années Eltsine </w:t>
+      </w:r>
+    </w:p>
+    <w:p>
+      <w:r>
+        <w:t xml:space="preserve">La privatisation est menée de manière illégale : l’enrichissement des oligarques et l’appauvrissement d’une grande partie de la population. </w:t>
+      </w:r>
+    </w:p>
+    <w:p>
+      <w:r>
+        <w:t xml:space="preserve">Aujourd’hui moins de 210000 milliardaires, 100000 vivent </w:t>
+      </w:r>
+      <w:r>
+        <w:t>à</w:t>
+      </w:r>
+      <w:r>
+        <w:t xml:space="preserve"> Moscou, 28 </w:t>
+      </w:r>
+      <w:r>
+        <w:t>à</w:t>
+      </w:r>
+      <w:r>
+        <w:t xml:space="preserve"> St Pétersbourg er 12000 dans la région de Krasnodar. L’Etat </w:t>
+      </w:r>
+      <w:r>
+        <w:t>permettait</w:t>
+      </w:r>
+      <w:r>
+        <w:t xml:space="preserve"> le </w:t>
+      </w:r>
+      <w:r>
+        <w:t>détournement (ex</w:t>
+      </w:r>
+      <w:r>
+        <w:t xml:space="preserve"> : les salaires </w:t>
+      </w:r>
+      <w:r>
+        <w:t>par 50 banques proches du pouvoir ; avantages fiscaux donne à l’Eglise).</w:t>
+      </w:r>
+    </w:p>
+    <w:p>
+      <w:r>
+        <w:t xml:space="preserve">Le président est au centre des conflits entre les oligarques (les fonds pour les élections de Eltsine). Le système politique avec la corruption qui joue un rôle important. </w:t>
+      </w:r>
+    </w:p>
+    <w:p>
+      <w:pPr>
+        <w:rPr>
+          <w:b/>
+          <w:bCs/>
+        </w:rPr>
+      </w:pPr>
+      <w:r>
+        <w:rPr>
+          <w:b/>
+          <w:bCs/>
+        </w:rPr>
+        <w:t>Groupes d’influence</w:t>
+      </w:r>
+    </w:p>
+    <w:p>
+      <w:r>
+        <w:t>Leurs entreprises sont accumulées de manières hasardeuse, ils sont liés à</w:t>
+      </w:r>
+      <w:r>
+        <w:t xml:space="preserve"> la</w:t>
+      </w:r>
+      <w:r>
+        <w:t xml:space="preserve"> privatisation grâce a des liens politiques. Ils sont en concurrence pour : </w:t>
+      </w:r>
+    </w:p>
+    <w:p>
+      <w:pPr>
+        <w:pStyle w:val="Paragraphedeliste"/>
+        <w:numPr>
+          <w:ilvl w:val="0"/>
+          <w:numId w:val="1"/>
+        </w:numPr>
+      </w:pPr>
+      <w:r>
+        <w:t>Les salaires, les avantages fiscaux, les taxes particulière</w:t>
+      </w:r>
+    </w:p>
+    <w:p>
+      <w:pPr>
+        <w:pStyle w:val="Paragraphedeliste"/>
+        <w:numPr>
+          <w:ilvl w:val="0"/>
+          <w:numId w:val="1"/>
+        </w:numPr>
+      </w:pPr>
+      <w:r>
         <w:lastRenderedPageBreak/>
-        <w:t xml:space="preserve">Les années Eltsine </w:t>
-      </w:r>
-    </w:p>
-    <w:p>
-      <w:r>
-        <w:t xml:space="preserve">La privatisation est menée de manière illégale : l’enrichissement des oligarques et l’appauvrissement d’une grande partie de la population. </w:t>
-      </w:r>
-    </w:p>
-    <w:p>
-      <w:r>
-        <w:t xml:space="preserve">Aujourd’hui moins de 210000 milliardaires, 100000 vivent </w:t>
-      </w:r>
-      <w:r>
-        <w:t>à</w:t>
-      </w:r>
-      <w:r>
-        <w:t xml:space="preserve"> Moscou, 28 </w:t>
-      </w:r>
-      <w:r>
-        <w:t>à</w:t>
-      </w:r>
-      <w:r>
-        <w:t xml:space="preserve"> St Pétersbourg er 12000 dans la région de Krasnodar. L’Etat </w:t>
-      </w:r>
-      <w:r>
-        <w:t>permettait</w:t>
-      </w:r>
-      <w:r>
-        <w:t xml:space="preserve"> le </w:t>
-      </w:r>
-      <w:r>
-        <w:t>détournement (ex</w:t>
-      </w:r>
-      <w:r>
-        <w:t xml:space="preserve"> : les salaires </w:t>
-      </w:r>
-      <w:r>
-        <w:t>par 50 banques proches du pouvoir ; avantages fiscaux donne à l’Eglise).</w:t>
-      </w:r>
-    </w:p>
-    <w:p>
-      <w:r>
-        <w:t xml:space="preserve">Le président est au centre des conflits entre les oligarques (les fonds pour les élections de Eltsine). Le système politique avec la corruption qui joue un rôle important. </w:t>
-      </w:r>
-    </w:p>
-    <w:p>
-      <w:pPr>
-        <w:rPr>
-          <w:b/>
-          <w:bCs/>
-        </w:rPr>
-      </w:pPr>
-      <w:r>
-        <w:rPr>
-          <w:b/>
-          <w:bCs/>
-        </w:rPr>
-        <w:t>Groupes d’influence</w:t>
-      </w:r>
-    </w:p>
-    <w:p>
-      <w:r>
-        <w:t>Leurs entreprises sont accumulées de manières hasardeuse, ils sont liés à</w:t>
-      </w:r>
-      <w:r>
-        <w:t xml:space="preserve"> la</w:t>
-      </w:r>
-      <w:r>
-        <w:t xml:space="preserve"> privatisation grâce a des liens politiques. Ils sont en concurrence pour : </w:t>
-      </w:r>
-    </w:p>
-    <w:p>
-      <w:pPr>
-        <w:pStyle w:val="Paragraphedeliste"/>
-        <w:numPr>
-          <w:ilvl w:val="0"/>
-          <w:numId w:val="1"/>
-        </w:numPr>
-      </w:pPr>
-      <w:r>
-        <w:t>Les salaires, les avantages fiscaux, les taxes particulière</w:t>
-      </w:r>
-    </w:p>
-    <w:p>
-      <w:pPr>
-        <w:pStyle w:val="Paragraphedeliste"/>
-        <w:numPr>
-          <w:ilvl w:val="0"/>
-          <w:numId w:val="1"/>
-        </w:numPr>
-      </w:pPr>
-      <w:r>
         <w:t>Les plus riches sont lies aux extraction de pétrole, gaz, métaux …</w:t>
       </w:r>
     </w:p>
@@ -5371,106 +5416,106 @@
         <w:pStyle w:val="Sous-titre"/>
       </w:pPr>
       <w:r>
+        <w:t xml:space="preserve">LA RUSSIE : DROITS DE L’HOMME ET LA SECURITE </w:t>
+      </w:r>
+    </w:p>
+    <w:p>
+      <w:r>
+        <w:t>Adopte par la convention des droits de l’Homme en 1998, mais il y a une certaine position contradictoire face à celle-ci. (236 prisonniers politiques).</w:t>
+      </w:r>
+    </w:p>
+    <w:p>
+      <w:r>
+        <w:t xml:space="preserve">Qui sont-ils ? </w:t>
+      </w:r>
+    </w:p>
+    <w:p>
+      <w:pPr>
+        <w:pStyle w:val="Paragraphedeliste"/>
+        <w:numPr>
+          <w:ilvl w:val="0"/>
+          <w:numId w:val="1"/>
+        </w:numPr>
+      </w:pPr>
+      <w:r>
+        <w:t>Activistes politiques, écologistes, journalistes, défenseur des droits de l’Homme, artistes, prêtres, scientifiques</w:t>
+      </w:r>
+    </w:p>
+    <w:p>
+      <w:pPr>
+        <w:pStyle w:val="Paragraphedeliste"/>
+        <w:numPr>
+          <w:ilvl w:val="0"/>
+          <w:numId w:val="1"/>
+        </w:numPr>
+      </w:pPr>
+      <w:r>
+        <w:t>Les raisons : organisations des manifestations non-autorisées : offense des sentiments religieux, propagande l’homosexualité auprès des mineurs, séparatisme, lois d’argent étranger</w:t>
+      </w:r>
+    </w:p>
+    <w:p>
+      <w:pPr>
+        <w:rPr>
+          <w:b/>
+          <w:bCs/>
+        </w:rPr>
+      </w:pPr>
+      <w:r>
+        <w:rPr>
+          <w:b/>
+          <w:bCs/>
+        </w:rPr>
+        <w:t xml:space="preserve">Rapport de la </w:t>
+      </w:r>
+      <w:r>
+        <w:rPr>
+          <w:b/>
+          <w:bCs/>
+        </w:rPr>
+        <w:t>société</w:t>
+      </w:r>
+      <w:r>
+        <w:rPr>
+          <w:b/>
+          <w:bCs/>
+        </w:rPr>
+        <w:t xml:space="preserve"> </w:t>
+      </w:r>
+      <w:r>
+        <w:rPr>
+          <w:b/>
+          <w:bCs/>
+        </w:rPr>
+        <w:t>mémorial</w:t>
+      </w:r>
+      <w:r>
+        <w:rPr>
+          <w:b/>
+          <w:bCs/>
+        </w:rPr>
+        <w:t xml:space="preserve"> 2029 </w:t>
+      </w:r>
+    </w:p>
+    <w:p>
+      <w:r>
+        <w:t xml:space="preserve">Adresses aux autorités </w:t>
+      </w:r>
+      <w:r>
+        <w:t>européennes</w:t>
+      </w:r>
+      <w:r>
+        <w:t xml:space="preserve"> pour arrêter les expulsion des </w:t>
+      </w:r>
+      <w:r>
+        <w:t>citoyens russe</w:t>
+      </w:r>
+      <w:r>
+        <w:t xml:space="preserve"> qui demandent l’asile politique. </w:t>
+      </w:r>
+    </w:p>
+    <w:p>
+      <w:r>
         <w:lastRenderedPageBreak/>
-        <w:t xml:space="preserve">LA RUSSIE : DROITS DE L’HOMME ET LA SECURITE </w:t>
-      </w:r>
-    </w:p>
-    <w:p>
-      <w:r>
-        <w:t>Adopte par la convention des droits de l’Homme en 1998, mais il y a une certaine position contradictoire face à celle-ci. (236 prisonniers politiques).</w:t>
-      </w:r>
-    </w:p>
-    <w:p>
-      <w:r>
-        <w:t xml:space="preserve">Qui sont-ils ? </w:t>
-      </w:r>
-    </w:p>
-    <w:p>
-      <w:pPr>
-        <w:pStyle w:val="Paragraphedeliste"/>
-        <w:numPr>
-          <w:ilvl w:val="0"/>
-          <w:numId w:val="1"/>
-        </w:numPr>
-      </w:pPr>
-      <w:r>
-        <w:t>Activistes politiques, écologistes, journalistes, défenseur des droits de l’Homme, artistes, prêtres, scientifiques</w:t>
-      </w:r>
-    </w:p>
-    <w:p>
-      <w:pPr>
-        <w:pStyle w:val="Paragraphedeliste"/>
-        <w:numPr>
-          <w:ilvl w:val="0"/>
-          <w:numId w:val="1"/>
-        </w:numPr>
-      </w:pPr>
-      <w:r>
-        <w:t>Les raisons : organisations des manifestations non-autorisées : offense des sentiments religieux, propagande l’homosexualité auprès des mineurs, séparatisme, lois d’argent étranger</w:t>
-      </w:r>
-    </w:p>
-    <w:p>
-      <w:pPr>
-        <w:rPr>
-          <w:b/>
-          <w:bCs/>
-        </w:rPr>
-      </w:pPr>
-      <w:r>
-        <w:rPr>
-          <w:b/>
-          <w:bCs/>
-        </w:rPr>
-        <w:t xml:space="preserve">Rapport de la </w:t>
-      </w:r>
-      <w:r>
-        <w:rPr>
-          <w:b/>
-          <w:bCs/>
-        </w:rPr>
-        <w:t>société</w:t>
-      </w:r>
-      <w:r>
-        <w:rPr>
-          <w:b/>
-          <w:bCs/>
-        </w:rPr>
-        <w:t xml:space="preserve"> </w:t>
-      </w:r>
-      <w:r>
-        <w:rPr>
-          <w:b/>
-          <w:bCs/>
-        </w:rPr>
-        <w:t>mémorial</w:t>
-      </w:r>
-      <w:r>
-        <w:rPr>
-          <w:b/>
-          <w:bCs/>
-        </w:rPr>
-        <w:t xml:space="preserve"> 2029 </w:t>
-      </w:r>
-    </w:p>
-    <w:p>
-      <w:r>
-        <w:t xml:space="preserve">Adresses aux autorités </w:t>
-      </w:r>
-      <w:r>
-        <w:t>européennes</w:t>
-      </w:r>
-      <w:r>
-        <w:t xml:space="preserve"> pour arrêter les expulsion des </w:t>
-      </w:r>
-      <w:r>
-        <w:t>citoyens russe</w:t>
-      </w:r>
-      <w:r>
-        <w:t xml:space="preserve"> qui demandent l’asile politique. </w:t>
-      </w:r>
-    </w:p>
-    <w:p>
-      <w:r>
         <w:t xml:space="preserve">Les deux groupes qui ont beaucoup de problèmes : des habitants de </w:t>
       </w:r>
       <w:r>
